--- a/docs/Manual.docx
+++ b/docs/Manual.docx
@@ -10,9 +10,8 @@
           <w:docPartUnique/>
         </w:docPartObj>
       </w:sdtPr>
+      <w:sdtEndPr/>
       <w:sdtContent>
-        <w:bookmarkStart w:id="0" w:name="_GoBack" w:displacedByCustomXml="prev"/>
-        <w:bookmarkEnd w:id="0" w:displacedByCustomXml="prev"/>
         <w:p>
           <w:r>
             <w:rPr>
@@ -519,6 +518,7 @@
                                   <w:dataBinding w:prefixMappings="xmlns:ns0='http://purl.org/dc/elements/1.1/' xmlns:ns1='http://schemas.openxmlformats.org/package/2006/metadata/core-properties' " w:xpath="/ns1:coreProperties[1]/ns0:subject[1]" w:storeItemID="{6C3C8BC8-F283-45AE-878A-BAB7291924A1}"/>
                                   <w:text/>
                                 </w:sdtPr>
+                                <w:sdtEndPr/>
                                 <w:sdtContent>
                                   <w:p>
                                     <w:pPr>
@@ -628,6 +628,7 @@
                             <w:dataBinding w:prefixMappings="xmlns:ns0='http://purl.org/dc/elements/1.1/' xmlns:ns1='http://schemas.openxmlformats.org/package/2006/metadata/core-properties' " w:xpath="/ns1:coreProperties[1]/ns0:subject[1]" w:storeItemID="{6C3C8BC8-F283-45AE-878A-BAB7291924A1}"/>
                             <w:text/>
                           </w:sdtPr>
+                          <w:sdtEndPr/>
                           <w:sdtContent>
                             <w:p>
                               <w:pPr>
@@ -876,6 +877,16 @@
                                   </w:rPr>
                                   <w:t xml:space="preserve"> </w:t>
                                 </w:r>
+                                <w:r>
+                                  <w:rPr>
+                                    <w:i/>
+                                    <w:iCs/>
+                                    <w:color w:val="4472C4" w:themeColor="accent1"/>
+                                    <w:sz w:val="26"/>
+                                    <w:szCs w:val="26"/>
+                                  </w:rPr>
+                                  <w:t>2126666</w:t>
+                                </w:r>
                               </w:p>
                               <w:p>
                                 <w:pPr>
@@ -935,6 +946,18 @@
                                   <w:tab/>
                                   <w:t>Student number:</w:t>
                                 </w:r>
+                                <w:r>
+                                  <w:rPr>
+                                    <w:i/>
+                                    <w:iCs/>
+                                    <w:color w:val="4472C4" w:themeColor="accent1"/>
+                                    <w:sz w:val="26"/>
+                                    <w:szCs w:val="26"/>
+                                  </w:rPr>
+                                  <w:t xml:space="preserve"> 2145576</w:t>
+                                </w:r>
+                                <w:bookmarkStart w:id="0" w:name="_GoBack"/>
+                                <w:bookmarkEnd w:id="0"/>
                               </w:p>
                             </w:txbxContent>
                           </wps:txbx>
@@ -1120,6 +1143,16 @@
                             </w:rPr>
                             <w:t xml:space="preserve"> </w:t>
                           </w:r>
+                          <w:r>
+                            <w:rPr>
+                              <w:i/>
+                              <w:iCs/>
+                              <w:color w:val="4472C4" w:themeColor="accent1"/>
+                              <w:sz w:val="26"/>
+                              <w:szCs w:val="26"/>
+                            </w:rPr>
+                            <w:t>2126666</w:t>
+                          </w:r>
                         </w:p>
                         <w:p>
                           <w:pPr>
@@ -1179,6 +1212,18 @@
                             <w:tab/>
                             <w:t>Student number:</w:t>
                           </w:r>
+                          <w:r>
+                            <w:rPr>
+                              <w:i/>
+                              <w:iCs/>
+                              <w:color w:val="4472C4" w:themeColor="accent1"/>
+                              <w:sz w:val="26"/>
+                              <w:szCs w:val="26"/>
+                            </w:rPr>
+                            <w:t xml:space="preserve"> 2145576</w:t>
+                          </w:r>
+                          <w:bookmarkStart w:id="1" w:name="_GoBack"/>
+                          <w:bookmarkEnd w:id="1"/>
                         </w:p>
                       </w:txbxContent>
                     </v:textbox>
@@ -1196,6 +1241,13 @@
     </w:sdt>
     <w:sdt>
       <w:sdtPr>
+        <w:rPr>
+          <w:rFonts w:asciiTheme="minorHAnsi" w:eastAsiaTheme="minorHAnsi" w:hAnsiTheme="minorHAnsi" w:cstheme="minorBidi"/>
+          <w:color w:val="auto"/>
+          <w:sz w:val="22"/>
+          <w:szCs w:val="22"/>
+          <w:lang w:val="en-US" w:eastAsia="en-US"/>
+        </w:rPr>
         <w:id w:val="-339553660"/>
         <w:docPartObj>
           <w:docPartGallery w:val="Table of Contents"/>
@@ -1204,13 +1256,8 @@
       </w:sdtPr>
       <w:sdtEndPr>
         <w:rPr>
-          <w:rFonts w:asciiTheme="minorHAnsi" w:eastAsiaTheme="minorHAnsi" w:hAnsiTheme="minorHAnsi" w:cstheme="minorBidi"/>
           <w:b/>
           <w:bCs/>
-          <w:color w:val="auto"/>
-          <w:sz w:val="22"/>
-          <w:szCs w:val="22"/>
-          <w:lang w:val="en-US" w:eastAsia="en-US"/>
         </w:rPr>
       </w:sdtEndPr>
       <w:sdtContent>
@@ -1387,12 +1434,12 @@
       <w:pPr>
         <w:pStyle w:val="Kop1"/>
       </w:pPr>
-      <w:bookmarkStart w:id="1" w:name="_Toc531786911"/>
+      <w:bookmarkStart w:id="2" w:name="_Toc531786911"/>
       <w:r>
         <w:lastRenderedPageBreak/>
         <w:t>Preface</w:t>
       </w:r>
-      <w:bookmarkEnd w:id="1"/>
+      <w:bookmarkEnd w:id="2"/>
     </w:p>
     <w:p>
       <w:r>
@@ -1406,12 +1453,12 @@
       <w:pPr>
         <w:pStyle w:val="Kop1"/>
       </w:pPr>
-      <w:bookmarkStart w:id="2" w:name="_Toc531786912"/>
+      <w:bookmarkStart w:id="3" w:name="_Toc531786912"/>
       <w:r>
         <w:lastRenderedPageBreak/>
         <w:t>Preparation before using our application</w:t>
       </w:r>
-      <w:bookmarkEnd w:id="2"/>
+      <w:bookmarkEnd w:id="3"/>
     </w:p>
     <w:p>
       <w:r>
@@ -1475,6 +1522,7 @@
         <w:docPartUnique/>
       </w:docPartObj>
     </w:sdtPr>
+    <w:sdtEndPr/>
     <w:sdtContent>
       <w:sdt>
         <w:sdtPr>
@@ -1484,6 +1532,7 @@
             <w:docPartUnique/>
           </w:docPartObj>
         </w:sdtPr>
+        <w:sdtEndPr/>
         <w:sdtContent>
           <w:p>
             <w:pPr>
@@ -1609,6 +1658,7 @@
         <w:docPartUnique/>
       </w:docPartObj>
     </w:sdtPr>
+    <w:sdtEndPr/>
     <w:sdtContent>
       <w:sdt>
         <w:sdtPr>
@@ -1618,6 +1668,7 @@
             <w:docPartUnique/>
           </w:docPartObj>
         </w:sdtPr>
+        <w:sdtEndPr/>
         <w:sdtContent>
           <w:p>
             <w:pPr>
@@ -2637,7 +2688,7 @@
 </file>
 
 <file path=customXml/itemProps1.xml><?xml version="1.0" encoding="utf-8"?>
-<ds:datastoreItem xmlns:ds="http://schemas.openxmlformats.org/officeDocument/2006/customXml" ds:itemID="{5AB54492-6E7B-47A8-9329-4494C92BF0B8}">
+<ds:datastoreItem xmlns:ds="http://schemas.openxmlformats.org/officeDocument/2006/customXml" ds:itemID="{9E323384-968F-4B9E-AD28-9356AAFABD28}">
   <ds:schemaRefs>
     <ds:schemaRef ds:uri="http://schemas.openxmlformats.org/officeDocument/2006/bibliography"/>
   </ds:schemaRefs>

--- a/docs/Manual.docx
+++ b/docs/Manual.docx
@@ -956,8 +956,6 @@
                                   </w:rPr>
                                   <w:t xml:space="preserve"> 2145576</w:t>
                                 </w:r>
-                                <w:bookmarkStart w:id="0" w:name="_GoBack"/>
-                                <w:bookmarkEnd w:id="0"/>
                               </w:p>
                             </w:txbxContent>
                           </wps:txbx>
@@ -1222,8 +1220,6 @@
                             </w:rPr>
                             <w:t xml:space="preserve"> 2145576</w:t>
                           </w:r>
-                          <w:bookmarkStart w:id="1" w:name="_GoBack"/>
-                          <w:bookmarkEnd w:id="1"/>
                         </w:p>
                       </w:txbxContent>
                     </v:textbox>
@@ -1434,12 +1430,12 @@
       <w:pPr>
         <w:pStyle w:val="Kop1"/>
       </w:pPr>
-      <w:bookmarkStart w:id="2" w:name="_Toc531786911"/>
+      <w:bookmarkStart w:id="0" w:name="_Toc531786911"/>
       <w:r>
         <w:lastRenderedPageBreak/>
         <w:t>Preface</w:t>
       </w:r>
-      <w:bookmarkEnd w:id="2"/>
+      <w:bookmarkEnd w:id="0"/>
     </w:p>
     <w:p>
       <w:r>
@@ -1453,12 +1449,12 @@
       <w:pPr>
         <w:pStyle w:val="Kop1"/>
       </w:pPr>
-      <w:bookmarkStart w:id="3" w:name="_Toc531786912"/>
+      <w:bookmarkStart w:id="1" w:name="_Toc531786912"/>
       <w:r>
         <w:lastRenderedPageBreak/>
         <w:t>Preparation before using our application</w:t>
       </w:r>
-      <w:bookmarkEnd w:id="3"/>
+      <w:bookmarkEnd w:id="1"/>
     </w:p>
     <w:p>
       <w:r>
@@ -1472,10 +1468,104 @@
       <w:r>
         <w:t>) into your SQL Server.</w:t>
       </w:r>
+      <w:r>
+        <w:t xml:space="preserve"> This file is located in the docs folder. (Extra information: </w:t>
+      </w:r>
+      <w:hyperlink r:id="rId9" w:history="1">
+        <w:r>
+          <w:rPr>
+            <w:rStyle w:val="Hyperlink"/>
+          </w:rPr>
+          <w:t>https://docs.microsoft.com/en-us/sql/relational-databases/backup-restore/restore-a-database-backup-using-ssms?view=sql-server-2017</w:t>
+        </w:r>
+      </w:hyperlink>
+      <w:r>
+        <w:t>)</w:t>
+      </w:r>
+    </w:p>
+    <w:p>
+      <w:r>
+        <w:rPr>
+          <w:noProof/>
+        </w:rPr>
+        <w:drawing>
+          <wp:anchor distT="0" distB="0" distL="114300" distR="114300" simplePos="0" relativeHeight="251665408" behindDoc="1" locked="0" layoutInCell="1" allowOverlap="1" wp14:anchorId="10D5CB09" wp14:editId="070550CB">
+            <wp:simplePos x="0" y="0"/>
+            <wp:positionH relativeFrom="margin">
+              <wp:posOffset>-635</wp:posOffset>
+            </wp:positionH>
+            <wp:positionV relativeFrom="paragraph">
+              <wp:posOffset>205740</wp:posOffset>
+            </wp:positionV>
+            <wp:extent cx="1615440" cy="262890"/>
+            <wp:effectExtent l="0" t="0" r="3810" b="3810"/>
+            <wp:wrapTight wrapText="bothSides">
+              <wp:wrapPolygon edited="0">
+                <wp:start x="0" y="0"/>
+                <wp:lineTo x="0" y="20348"/>
+                <wp:lineTo x="21396" y="20348"/>
+                <wp:lineTo x="21396" y="0"/>
+                <wp:lineTo x="0" y="0"/>
+              </wp:wrapPolygon>
+            </wp:wrapTight>
+            <wp:docPr id="1" name="Afbeelding 1"/>
+            <wp:cNvGraphicFramePr>
+              <a:graphicFrameLocks xmlns:a="http://schemas.openxmlformats.org/drawingml/2006/main" noChangeAspect="1"/>
+            </wp:cNvGraphicFramePr>
+            <a:graphic xmlns:a="http://schemas.openxmlformats.org/drawingml/2006/main">
+              <a:graphicData uri="http://schemas.openxmlformats.org/drawingml/2006/picture">
+                <pic:pic xmlns:pic="http://schemas.openxmlformats.org/drawingml/2006/picture">
+                  <pic:nvPicPr>
+                    <pic:cNvPr id="1" name=""/>
+                    <pic:cNvPicPr/>
+                  </pic:nvPicPr>
+                  <pic:blipFill>
+                    <a:blip r:embed="rId10">
+                      <a:extLst>
+                        <a:ext uri="{28A0092B-C50C-407E-A947-70E740481C1C}">
+                          <a14:useLocalDpi xmlns:a14="http://schemas.microsoft.com/office/drawing/2010/main" val="0"/>
+                        </a:ext>
+                      </a:extLst>
+                    </a:blip>
+                    <a:stretch>
+                      <a:fillRect/>
+                    </a:stretch>
+                  </pic:blipFill>
+                  <pic:spPr>
+                    <a:xfrm>
+                      <a:off x="0" y="0"/>
+                      <a:ext cx="1615440" cy="262890"/>
+                    </a:xfrm>
+                    <a:prstGeom prst="rect">
+                      <a:avLst/>
+                    </a:prstGeom>
+                  </pic:spPr>
+                </pic:pic>
+              </a:graphicData>
+            </a:graphic>
+          </wp:anchor>
+        </w:drawing>
+      </w:r>
+      <w:r>
+        <w:t xml:space="preserve">After this open the project in </w:t>
+      </w:r>
+      <w:proofErr w:type="spellStart"/>
+      <w:r>
+        <w:t>Intelij</w:t>
+      </w:r>
+      <w:proofErr w:type="spellEnd"/>
+      <w:r>
+        <w:t xml:space="preserve"> and run </w:t>
+      </w:r>
+      <w:bookmarkStart w:id="2" w:name="_GoBack"/>
+      <w:bookmarkEnd w:id="2"/>
+      <w:r>
+        <w:t xml:space="preserve">the application by clicking the green play button: </w:t>
+      </w:r>
     </w:p>
     <w:sectPr>
-      <w:footerReference w:type="default" r:id="rId9"/>
-      <w:footerReference w:type="first" r:id="rId10"/>
+      <w:footerReference w:type="default" r:id="rId11"/>
+      <w:footerReference w:type="first" r:id="rId12"/>
       <w:pgSz w:w="11906" w:h="16838"/>
       <w:pgMar w:top="1417" w:right="1417" w:bottom="1417" w:left="1417" w:header="708" w:footer="708" w:gutter="0"/>
       <w:pgNumType w:start="0"/>
@@ -2385,6 +2475,18 @@
       <w:lang w:val="en-US"/>
     </w:rPr>
   </w:style>
+  <w:style w:type="character" w:styleId="Onopgelostemelding">
+    <w:name w:val="Unresolved Mention"/>
+    <w:basedOn w:val="Standaardalinea-lettertype"/>
+    <w:uiPriority w:val="99"/>
+    <w:semiHidden/>
+    <w:unhideWhenUsed/>
+    <w:rsid w:val="005B1CB0"/>
+    <w:rPr>
+      <w:color w:val="605E5C"/>
+      <w:shd w:val="clear" w:color="auto" w:fill="E1DFDD"/>
+    </w:rPr>
+  </w:style>
 </w:styles>
 </file>
 
@@ -2688,7 +2790,7 @@
 </file>
 
 <file path=customXml/itemProps1.xml><?xml version="1.0" encoding="utf-8"?>
-<ds:datastoreItem xmlns:ds="http://schemas.openxmlformats.org/officeDocument/2006/customXml" ds:itemID="{9E323384-968F-4B9E-AD28-9356AAFABD28}">
+<ds:datastoreItem xmlns:ds="http://schemas.openxmlformats.org/officeDocument/2006/customXml" ds:itemID="{4C413B4E-B746-4270-B212-2C01F4E68057}">
   <ds:schemaRefs>
     <ds:schemaRef ds:uri="http://schemas.openxmlformats.org/officeDocument/2006/bibliography"/>
   </ds:schemaRefs>

--- a/docs/Manual.docx
+++ b/docs/Manual.docx
@@ -1482,7 +1482,32 @@
       <w:r>
         <w:t>)</w:t>
       </w:r>
+      <w:r>
+        <w:t>. And secondly go to the resources folder found in the main folder. Open “</w:t>
+      </w:r>
+      <w:proofErr w:type="spellStart"/>
+      <w:r>
+        <w:t>config.properties</w:t>
+      </w:r>
+      <w:proofErr w:type="spellEnd"/>
+      <w:r>
+        <w:t xml:space="preserve">” in a editor like </w:t>
+      </w:r>
+      <w:proofErr w:type="spellStart"/>
+      <w:r>
+        <w:t>NotePad</w:t>
+      </w:r>
+      <w:proofErr w:type="spellEnd"/>
+      <w:r>
+        <w:t>++. Change the username and password to your own username and password for SQL management studio</w:t>
+      </w:r>
+      <w:r>
+        <w:t>.</w:t>
+      </w:r>
+      <w:bookmarkStart w:id="2" w:name="_GoBack"/>
+      <w:bookmarkEnd w:id="2"/>
     </w:p>
+    <w:p/>
     <w:p>
       <w:r>
         <w:rPr>
@@ -1555,12 +1580,7 @@
       </w:r>
       <w:proofErr w:type="spellEnd"/>
       <w:r>
-        <w:t xml:space="preserve"> and run </w:t>
-      </w:r>
-      <w:bookmarkStart w:id="2" w:name="_GoBack"/>
-      <w:bookmarkEnd w:id="2"/>
-      <w:r>
-        <w:t xml:space="preserve">the application by clicking the green play button: </w:t>
+        <w:t xml:space="preserve"> and run the application by clicking the green play button: </w:t>
       </w:r>
     </w:p>
     <w:sectPr>
@@ -2790,7 +2810,7 @@
 </file>
 
 <file path=customXml/itemProps1.xml><?xml version="1.0" encoding="utf-8"?>
-<ds:datastoreItem xmlns:ds="http://schemas.openxmlformats.org/officeDocument/2006/customXml" ds:itemID="{4C413B4E-B746-4270-B212-2C01F4E68057}">
+<ds:datastoreItem xmlns:ds="http://schemas.openxmlformats.org/officeDocument/2006/customXml" ds:itemID="{9DEAEE2C-69FB-44C4-9D84-61091A4FEFB7}">
   <ds:schemaRefs>
     <ds:schemaRef ds:uri="http://schemas.openxmlformats.org/officeDocument/2006/bibliography"/>
   </ds:schemaRefs>

--- a/docs/Manual.docx
+++ b/docs/Manual.docx
@@ -20,7 +20,7 @@
             <mc:AlternateContent>
               <mc:Choice Requires="wpg">
                 <w:drawing>
-                  <wp:anchor distT="0" distB="0" distL="114300" distR="114300" simplePos="0" relativeHeight="251662336" behindDoc="0" locked="0" layoutInCell="1" allowOverlap="1" wp14:anchorId="78AD1153" wp14:editId="227E8E12">
+                  <wp:anchor distT="0" distB="0" distL="114300" distR="114300" simplePos="0" relativeHeight="251662336" behindDoc="0" locked="0" layoutInCell="1" allowOverlap="1" wp14:anchorId="78AD1153" wp14:editId="17A37781">
                     <wp:simplePos x="0" y="0"/>
                     <wp:positionH relativeFrom="page">
                       <wp:align>center</wp:align>
@@ -221,7 +221,7 @@
                                 <a:avLst/>
                               </a:prstGeom>
                               <a:blipFill>
-                                <a:blip r:embed="rId7"/>
+                                <a:blip r:embed="rId8"/>
                                 <a:stretch>
                                   <a:fillRect r="-7574"/>
                                 </a:stretch>
@@ -267,13 +267,13 @@
               </mc:Choice>
               <mc:Fallback>
                 <w:pict>
-                  <v:group w14:anchorId="5572DF50" id="Groep 149" o:spid="_x0000_s1026" style="position:absolute;margin-left:0;margin-top:0;width:8in;height:95.7pt;z-index:251662336;mso-width-percent:941;mso-height-percent:121;mso-top-percent:23;mso-position-horizontal:center;mso-position-horizontal-relative:page;mso-position-vertical-relative:page;mso-width-percent:941;mso-height-percent:121;mso-top-percent:23" coordorigin="" coordsize="73152,12161" o:gfxdata="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">
-                    <v:shape id="Rechthoek 51" o:spid="_x0000_s1027" style="position:absolute;width:73152;height:11303;visibility:visible;mso-wrap-style:square;v-text-anchor:middle" coordsize="7312660,1129665" o:gfxdata="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" path="m,l7312660,r,1129665l3619500,733425,,1091565,,xe" fillcolor="#4472c4 [3204]" stroked="f" strokeweight="1pt">
+                  <v:group w14:anchorId="572C08A1" id="Groep 149" o:spid="_x0000_s1026" style="position:absolute;margin-left:0;margin-top:0;width:8in;height:95.7pt;z-index:251662336;mso-width-percent:941;mso-height-percent:121;mso-top-percent:23;mso-position-horizontal:center;mso-position-horizontal-relative:page;mso-position-vertical-relative:page;mso-width-percent:941;mso-height-percent:121;mso-top-percent:23" coordorigin="" coordsize="73152,12161" o:gfxdata="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">
+                    <v:shape id="Rechthoek 51" o:spid="_x0000_s1027" style="position:absolute;width:73152;height:11303;visibility:visible;mso-wrap-style:square;v-text-anchor:middle" coordsize="7312660,1129665" o:gfxdata="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" path="m,l7312660,r,1129665l3619500,733425,,1091565,,xe" fillcolor="#a5300f [3204]" stroked="f" strokeweight="1pt">
                       <v:stroke joinstyle="miter"/>
                       <v:path arrowok="t" o:connecttype="custom" o:connectlocs="0,0;7315200,0;7315200,1130373;3620757,733885;0,1092249;0,0" o:connectangles="0,0,0,0,0,0"/>
                     </v:shape>
                     <v:rect id="Rechthoek 151" o:spid="_x0000_s1028" style="position:absolute;width:73152;height:12161;visibility:visible;mso-wrap-style:square;v-text-anchor:middle" o:gfxdata="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" stroked="f" strokeweight="1pt">
-                      <v:fill r:id="rId8" o:title="" recolor="t" rotate="t" type="frame"/>
+                      <v:fill r:id="rId9" o:title="" recolor="t" rotate="t" type="frame"/>
                     </v:rect>
                     <w10:wrap anchorx="page" anchory="page"/>
                   </v:group>
@@ -288,7 +288,7 @@
             <mc:AlternateContent>
               <mc:Choice Requires="wps">
                 <w:drawing>
-                  <wp:anchor distT="0" distB="0" distL="114300" distR="114300" simplePos="0" relativeHeight="251660288" behindDoc="0" locked="0" layoutInCell="1" allowOverlap="1" wp14:anchorId="6C1D182F" wp14:editId="3335C680">
+                  <wp:anchor distT="0" distB="0" distL="114300" distR="114300" simplePos="0" relativeHeight="251660288" behindDoc="0" locked="0" layoutInCell="1" allowOverlap="1" wp14:anchorId="6C1D182F" wp14:editId="752C4BCE">
                     <wp:simplePos x="0" y="0"/>
                     <wp:positionH relativeFrom="page">
                       <wp:align>center</wp:align>
@@ -408,7 +408,7 @@
             <mc:AlternateContent>
               <mc:Choice Requires="wps">
                 <w:drawing>
-                  <wp:anchor distT="0" distB="0" distL="114300" distR="114300" simplePos="0" relativeHeight="251659264" behindDoc="0" locked="0" layoutInCell="1" allowOverlap="1" wp14:anchorId="08ACD07E" wp14:editId="547F91C2">
+                  <wp:anchor distT="0" distB="0" distL="114300" distR="114300" simplePos="0" relativeHeight="251659264" behindDoc="0" locked="0" layoutInCell="1" allowOverlap="1" wp14:anchorId="08ACD07E" wp14:editId="2C524EA3">
                     <wp:simplePos x="0" y="0"/>
                     <wp:positionH relativeFrom="page">
                       <wp:align>center</wp:align>
@@ -468,7 +468,7 @@
                                 <w:pPr>
                                   <w:jc w:val="right"/>
                                   <w:rPr>
-                                    <w:color w:val="4472C4" w:themeColor="accent1"/>
+                                    <w:color w:val="A5300F" w:themeColor="accent1"/>
                                     <w:sz w:val="64"/>
                                     <w:szCs w:val="64"/>
                                   </w:rPr>
@@ -477,13 +477,13 @@
                                   <w:sdtPr>
                                     <w:rPr>
                                       <w:caps/>
-                                      <w:color w:val="4472C4" w:themeColor="accent1"/>
-                                      <w:sz w:val="64"/>
-                                      <w:szCs w:val="64"/>
+                                      <w:color w:val="A5300F" w:themeColor="accent1"/>
+                                      <w:sz w:val="48"/>
+                                      <w:szCs w:val="48"/>
                                     </w:rPr>
                                     <w:alias w:val="Titel"/>
                                     <w:tag w:val=""/>
-                                    <w:id w:val="630141079"/>
+                                    <w:id w:val="370501242"/>
                                     <w:dataBinding w:prefixMappings="xmlns:ns0='http://purl.org/dc/elements/1.1/' xmlns:ns1='http://schemas.openxmlformats.org/package/2006/metadata/core-properties' " w:xpath="/ns1:coreProperties[1]/ns0:title[1]" w:storeItemID="{6C3C8BC8-F283-45AE-878A-BAB7291924A1}"/>
                                     <w:text w:multiLine="1"/>
                                   </w:sdtPr>
@@ -496,14 +496,78 @@
                                     <w:r>
                                       <w:rPr>
                                         <w:caps/>
-                                        <w:color w:val="4472C4" w:themeColor="accent1"/>
-                                        <w:sz w:val="64"/>
-                                        <w:szCs w:val="64"/>
+                                        <w:color w:val="A5300F" w:themeColor="accent1"/>
+                                        <w:sz w:val="48"/>
+                                        <w:szCs w:val="48"/>
                                       </w:rPr>
-                                      <w:t>How to start using Netflix statistix</w:t>
+                                      <w:t>Tutorial voor het gebruiken van</w:t>
+                                    </w:r>
+                                    <w:r>
+                                      <w:rPr>
+                                        <w:caps/>
+                                        <w:color w:val="A5300F" w:themeColor="accent1"/>
+                                        <w:sz w:val="48"/>
+                                        <w:szCs w:val="48"/>
+                                      </w:rPr>
+                                      <w:t xml:space="preserve"> </w:t>
                                     </w:r>
                                   </w:sdtContent>
                                 </w:sdt>
+                                <w:r>
+                                  <w:rPr>
+                                    <w:color w:val="A5300F" w:themeColor="accent1"/>
+                                    <w:sz w:val="64"/>
+                                    <w:szCs w:val="64"/>
+                                  </w:rPr>
+                                  <w:drawing>
+                                    <wp:inline distT="0" distB="0" distL="0" distR="0" wp14:anchorId="688874A3" wp14:editId="2313F690">
+                                      <wp:extent cx="4779010" cy="816610"/>
+                                      <wp:effectExtent l="0" t="0" r="0" b="0"/>
+                                      <wp:docPr id="5" name="Afbeelding 5" descr="https://fontmeme.com/temporary/7a59e3ddd0ac43c5499278d4eff6fe37.png"/>
+                                      <wp:cNvGraphicFramePr>
+                                        <a:graphicFrameLocks xmlns:a="http://schemas.openxmlformats.org/drawingml/2006/main" noChangeAspect="1"/>
+                                      </wp:cNvGraphicFramePr>
+                                      <a:graphic xmlns:a="http://schemas.openxmlformats.org/drawingml/2006/main">
+                                        <a:graphicData uri="http://schemas.openxmlformats.org/drawingml/2006/picture">
+                                          <pic:pic xmlns:pic="http://schemas.openxmlformats.org/drawingml/2006/picture">
+                                            <pic:nvPicPr>
+                                              <pic:cNvPr id="0" name="Picture 6" descr="https://fontmeme.com/temporary/7a59e3ddd0ac43c5499278d4eff6fe37.png"/>
+                                              <pic:cNvPicPr>
+                                                <a:picLocks noChangeAspect="1" noChangeArrowheads="1"/>
+                                              </pic:cNvPicPr>
+                                            </pic:nvPicPr>
+                                            <pic:blipFill>
+                                              <a:blip r:embed="rId10">
+                                                <a:extLst>
+                                                  <a:ext uri="{28A0092B-C50C-407E-A947-70E740481C1C}">
+                                                    <a14:useLocalDpi xmlns:a14="http://schemas.microsoft.com/office/drawing/2010/main" val="0"/>
+                                                  </a:ext>
+                                                </a:extLst>
+                                              </a:blip>
+                                              <a:srcRect/>
+                                              <a:stretch>
+                                                <a:fillRect/>
+                                              </a:stretch>
+                                            </pic:blipFill>
+                                            <pic:spPr bwMode="auto">
+                                              <a:xfrm>
+                                                <a:off x="0" y="0"/>
+                                                <a:ext cx="4779010" cy="816610"/>
+                                              </a:xfrm>
+                                              <a:prstGeom prst="rect">
+                                                <a:avLst/>
+                                              </a:prstGeom>
+                                              <a:noFill/>
+                                              <a:ln>
+                                                <a:noFill/>
+                                              </a:ln>
+                                            </pic:spPr>
+                                          </pic:pic>
+                                        </a:graphicData>
+                                      </a:graphic>
+                                    </wp:inline>
+                                  </w:drawing>
+                                </w:r>
                               </w:p>
                               <w:sdt>
                                 <w:sdtPr>
@@ -536,15 +600,7 @@
                                         <w:sz w:val="36"/>
                                         <w:szCs w:val="36"/>
                                       </w:rPr>
-                                      <w:t>Short manual of the installation/setup</w:t>
-                                    </w:r>
-                                    <w:r>
-                                      <w:rPr>
-                                        <w:color w:val="404040" w:themeColor="text1" w:themeTint="BF"/>
-                                        <w:sz w:val="36"/>
-                                        <w:szCs w:val="36"/>
-                                      </w:rPr>
-                                      <w:t xml:space="preserve"> for our application</w:t>
+                                      <w:t>Een korte gids die het installatie proces beschrijft wat nodig is om de applicatie te gebruiken</w:t>
                                     </w:r>
                                   </w:p>
                                 </w:sdtContent>
@@ -578,7 +634,7 @@
                           <w:pPr>
                             <w:jc w:val="right"/>
                             <w:rPr>
-                              <w:color w:val="4472C4" w:themeColor="accent1"/>
+                              <w:color w:val="A5300F" w:themeColor="accent1"/>
                               <w:sz w:val="64"/>
                               <w:szCs w:val="64"/>
                             </w:rPr>
@@ -587,13 +643,13 @@
                             <w:sdtPr>
                               <w:rPr>
                                 <w:caps/>
-                                <w:color w:val="4472C4" w:themeColor="accent1"/>
-                                <w:sz w:val="64"/>
-                                <w:szCs w:val="64"/>
+                                <w:color w:val="A5300F" w:themeColor="accent1"/>
+                                <w:sz w:val="48"/>
+                                <w:szCs w:val="48"/>
                               </w:rPr>
                               <w:alias w:val="Titel"/>
                               <w:tag w:val=""/>
-                              <w:id w:val="630141079"/>
+                              <w:id w:val="370501242"/>
                               <w:dataBinding w:prefixMappings="xmlns:ns0='http://purl.org/dc/elements/1.1/' xmlns:ns1='http://schemas.openxmlformats.org/package/2006/metadata/core-properties' " w:xpath="/ns1:coreProperties[1]/ns0:title[1]" w:storeItemID="{6C3C8BC8-F283-45AE-878A-BAB7291924A1}"/>
                               <w:text w:multiLine="1"/>
                             </w:sdtPr>
@@ -606,14 +662,78 @@
                               <w:r>
                                 <w:rPr>
                                   <w:caps/>
-                                  <w:color w:val="4472C4" w:themeColor="accent1"/>
-                                  <w:sz w:val="64"/>
-                                  <w:szCs w:val="64"/>
+                                  <w:color w:val="A5300F" w:themeColor="accent1"/>
+                                  <w:sz w:val="48"/>
+                                  <w:szCs w:val="48"/>
                                 </w:rPr>
-                                <w:t>How to start using Netflix statistix</w:t>
+                                <w:t>Tutorial voor het gebruiken van</w:t>
+                              </w:r>
+                              <w:r>
+                                <w:rPr>
+                                  <w:caps/>
+                                  <w:color w:val="A5300F" w:themeColor="accent1"/>
+                                  <w:sz w:val="48"/>
+                                  <w:szCs w:val="48"/>
+                                </w:rPr>
+                                <w:t xml:space="preserve"> </w:t>
                               </w:r>
                             </w:sdtContent>
                           </w:sdt>
+                          <w:r>
+                            <w:rPr>
+                              <w:color w:val="A5300F" w:themeColor="accent1"/>
+                              <w:sz w:val="64"/>
+                              <w:szCs w:val="64"/>
+                            </w:rPr>
+                            <w:drawing>
+                              <wp:inline distT="0" distB="0" distL="0" distR="0" wp14:anchorId="688874A3" wp14:editId="2313F690">
+                                <wp:extent cx="4779010" cy="816610"/>
+                                <wp:effectExtent l="0" t="0" r="0" b="0"/>
+                                <wp:docPr id="5" name="Afbeelding 5" descr="https://fontmeme.com/temporary/7a59e3ddd0ac43c5499278d4eff6fe37.png"/>
+                                <wp:cNvGraphicFramePr>
+                                  <a:graphicFrameLocks xmlns:a="http://schemas.openxmlformats.org/drawingml/2006/main" noChangeAspect="1"/>
+                                </wp:cNvGraphicFramePr>
+                                <a:graphic xmlns:a="http://schemas.openxmlformats.org/drawingml/2006/main">
+                                  <a:graphicData uri="http://schemas.openxmlformats.org/drawingml/2006/picture">
+                                    <pic:pic xmlns:pic="http://schemas.openxmlformats.org/drawingml/2006/picture">
+                                      <pic:nvPicPr>
+                                        <pic:cNvPr id="0" name="Picture 6" descr="https://fontmeme.com/temporary/7a59e3ddd0ac43c5499278d4eff6fe37.png"/>
+                                        <pic:cNvPicPr>
+                                          <a:picLocks noChangeAspect="1" noChangeArrowheads="1"/>
+                                        </pic:cNvPicPr>
+                                      </pic:nvPicPr>
+                                      <pic:blipFill>
+                                        <a:blip r:embed="rId10">
+                                          <a:extLst>
+                                            <a:ext uri="{28A0092B-C50C-407E-A947-70E740481C1C}">
+                                              <a14:useLocalDpi xmlns:a14="http://schemas.microsoft.com/office/drawing/2010/main" val="0"/>
+                                            </a:ext>
+                                          </a:extLst>
+                                        </a:blip>
+                                        <a:srcRect/>
+                                        <a:stretch>
+                                          <a:fillRect/>
+                                        </a:stretch>
+                                      </pic:blipFill>
+                                      <pic:spPr bwMode="auto">
+                                        <a:xfrm>
+                                          <a:off x="0" y="0"/>
+                                          <a:ext cx="4779010" cy="816610"/>
+                                        </a:xfrm>
+                                        <a:prstGeom prst="rect">
+                                          <a:avLst/>
+                                        </a:prstGeom>
+                                        <a:noFill/>
+                                        <a:ln>
+                                          <a:noFill/>
+                                        </a:ln>
+                                      </pic:spPr>
+                                    </pic:pic>
+                                  </a:graphicData>
+                                </a:graphic>
+                              </wp:inline>
+                            </w:drawing>
+                          </w:r>
                         </w:p>
                         <w:sdt>
                           <w:sdtPr>
@@ -646,15 +766,7 @@
                                   <w:sz w:val="36"/>
                                   <w:szCs w:val="36"/>
                                 </w:rPr>
-                                <w:t>Short manual of the installation/setup</w:t>
-                              </w:r>
-                              <w:r>
-                                <w:rPr>
-                                  <w:color w:val="404040" w:themeColor="text1" w:themeTint="BF"/>
-                                  <w:sz w:val="36"/>
-                                  <w:szCs w:val="36"/>
-                                </w:rPr>
-                                <w:t xml:space="preserve"> for our application</w:t>
+                                <w:t>Een korte gids die het installatie proces beschrijft wat nodig is om de applicatie te gebruiken</w:t>
                               </w:r>
                             </w:p>
                           </w:sdtContent>
@@ -718,15 +830,15 @@
                               <w:p>
                                 <w:pPr>
                                   <w:pBdr>
-                                    <w:top w:val="single" w:sz="24" w:space="8" w:color="4472C4" w:themeColor="accent1"/>
-                                    <w:bottom w:val="single" w:sz="24" w:space="8" w:color="4472C4" w:themeColor="accent1"/>
+                                    <w:top w:val="single" w:sz="24" w:space="8" w:color="A5300F" w:themeColor="accent1"/>
+                                    <w:bottom w:val="single" w:sz="24" w:space="8" w:color="A5300F" w:themeColor="accent1"/>
                                   </w:pBdr>
                                   <w:spacing w:after="0"/>
                                   <w:rPr>
                                     <w:b/>
                                     <w:i/>
                                     <w:iCs/>
-                                    <w:color w:val="4472C4" w:themeColor="accent1"/>
+                                    <w:color w:val="A5300F" w:themeColor="accent1"/>
                                     <w:sz w:val="26"/>
                                     <w:szCs w:val="26"/>
                                   </w:rPr>
@@ -736,35 +848,46 @@
                                     <w:b/>
                                     <w:i/>
                                     <w:iCs/>
-                                    <w:color w:val="4472C4" w:themeColor="accent1"/>
+                                    <w:color w:val="A5300F" w:themeColor="accent1"/>
                                     <w:sz w:val="26"/>
                                     <w:szCs w:val="26"/>
                                   </w:rPr>
-                                  <w:t>Created by:</w:t>
+                                  <w:t>Gemaakt door</w:t>
+                                </w:r>
+                                <w:r>
+                                  <w:rPr>
+                                    <w:b/>
+                                    <w:i/>
+                                    <w:iCs/>
+                                    <w:color w:val="A5300F" w:themeColor="accent1"/>
+                                    <w:sz w:val="26"/>
+                                    <w:szCs w:val="26"/>
+                                  </w:rPr>
+                                  <w:t>:</w:t>
                                 </w:r>
                               </w:p>
                               <w:p>
                                 <w:pPr>
                                   <w:pBdr>
-                                    <w:top w:val="single" w:sz="24" w:space="8" w:color="4472C4" w:themeColor="accent1"/>
-                                    <w:bottom w:val="single" w:sz="24" w:space="8" w:color="4472C4" w:themeColor="accent1"/>
+                                    <w:top w:val="single" w:sz="24" w:space="8" w:color="A5300F" w:themeColor="accent1"/>
+                                    <w:bottom w:val="single" w:sz="24" w:space="8" w:color="A5300F" w:themeColor="accent1"/>
                                   </w:pBdr>
                                   <w:spacing w:after="0"/>
                                   <w:rPr>
                                     <w:i/>
                                     <w:iCs/>
-                                    <w:color w:val="4472C4" w:themeColor="accent1"/>
-                                    <w:sz w:val="26"/>
-                                    <w:szCs w:val="26"/>
+                                    <w:color w:val="A5300F" w:themeColor="accent1"/>
+                                    <w:sz w:val="24"/>
+                                    <w:szCs w:val="24"/>
                                   </w:rPr>
                                 </w:pPr>
                                 <w:r>
                                   <w:rPr>
                                     <w:i/>
                                     <w:iCs/>
-                                    <w:color w:val="4472C4" w:themeColor="accent1"/>
-                                    <w:sz w:val="26"/>
-                                    <w:szCs w:val="26"/>
+                                    <w:color w:val="A5300F" w:themeColor="accent1"/>
+                                    <w:sz w:val="24"/>
+                                    <w:szCs w:val="24"/>
                                   </w:rPr>
                                   <w:t xml:space="preserve">Stef Bakker, </w:t>
                                 </w:r>
@@ -772,9 +895,9 @@
                                   <w:rPr>
                                     <w:i/>
                                     <w:iCs/>
-                                    <w:color w:val="4472C4" w:themeColor="accent1"/>
-                                    <w:sz w:val="26"/>
-                                    <w:szCs w:val="26"/>
+                                    <w:color w:val="A5300F" w:themeColor="accent1"/>
+                                    <w:sz w:val="24"/>
+                                    <w:szCs w:val="24"/>
                                   </w:rPr>
                                   <w:tab/>
                                 </w:r>
@@ -782,9 +905,9 @@
                                   <w:rPr>
                                     <w:i/>
                                     <w:iCs/>
-                                    <w:color w:val="4472C4" w:themeColor="accent1"/>
-                                    <w:sz w:val="26"/>
-                                    <w:szCs w:val="26"/>
+                                    <w:color w:val="A5300F" w:themeColor="accent1"/>
+                                    <w:sz w:val="24"/>
+                                    <w:szCs w:val="24"/>
                                   </w:rPr>
                                   <w:tab/>
                                 </w:r>
@@ -792,19 +915,29 @@
                                   <w:rPr>
                                     <w:i/>
                                     <w:iCs/>
-                                    <w:color w:val="4472C4" w:themeColor="accent1"/>
-                                    <w:sz w:val="26"/>
-                                    <w:szCs w:val="26"/>
+                                    <w:color w:val="A5300F" w:themeColor="accent1"/>
+                                    <w:sz w:val="24"/>
+                                    <w:szCs w:val="24"/>
                                   </w:rPr>
-                                  <w:t>Student number</w:t>
+                                  <w:t>Student</w:t>
                                 </w:r>
                                 <w:r>
                                   <w:rPr>
                                     <w:i/>
                                     <w:iCs/>
-                                    <w:color w:val="4472C4" w:themeColor="accent1"/>
-                                    <w:sz w:val="26"/>
-                                    <w:szCs w:val="26"/>
+                                    <w:color w:val="A5300F" w:themeColor="accent1"/>
+                                    <w:sz w:val="24"/>
+                                    <w:szCs w:val="24"/>
+                                  </w:rPr>
+                                  <w:t>ennummer</w:t>
+                                </w:r>
+                                <w:r>
+                                  <w:rPr>
+                                    <w:i/>
+                                    <w:iCs/>
+                                    <w:color w:val="A5300F" w:themeColor="accent1"/>
+                                    <w:sz w:val="24"/>
+                                    <w:szCs w:val="24"/>
                                   </w:rPr>
                                   <w:t>: 2137426</w:t>
                                 </w:r>
@@ -812,68 +945,55 @@
                               <w:p>
                                 <w:pPr>
                                   <w:pBdr>
-                                    <w:top w:val="single" w:sz="24" w:space="8" w:color="4472C4" w:themeColor="accent1"/>
-                                    <w:bottom w:val="single" w:sz="24" w:space="8" w:color="4472C4" w:themeColor="accent1"/>
+                                    <w:top w:val="single" w:sz="24" w:space="8" w:color="A5300F" w:themeColor="accent1"/>
+                                    <w:bottom w:val="single" w:sz="24" w:space="8" w:color="A5300F" w:themeColor="accent1"/>
                                   </w:pBdr>
                                   <w:spacing w:after="0"/>
                                   <w:rPr>
                                     <w:i/>
                                     <w:iCs/>
-                                    <w:color w:val="4472C4" w:themeColor="accent1"/>
-                                    <w:sz w:val="26"/>
-                                    <w:szCs w:val="26"/>
+                                    <w:color w:val="A5300F" w:themeColor="accent1"/>
+                                    <w:sz w:val="24"/>
+                                    <w:szCs w:val="24"/>
                                   </w:rPr>
                                 </w:pPr>
                                 <w:r>
                                   <w:rPr>
                                     <w:i/>
                                     <w:iCs/>
-                                    <w:color w:val="4472C4" w:themeColor="accent1"/>
-                                    <w:sz w:val="26"/>
-                                    <w:szCs w:val="26"/>
+                                    <w:color w:val="A5300F" w:themeColor="accent1"/>
+                                    <w:sz w:val="24"/>
+                                    <w:szCs w:val="24"/>
                                   </w:rPr>
-                                  <w:t xml:space="preserve">Alan van </w:t>
-                                </w:r>
-                                <w:proofErr w:type="spellStart"/>
-                                <w:r>
-                                  <w:rPr>
-                                    <w:i/>
-                                    <w:iCs/>
-                                    <w:color w:val="4472C4" w:themeColor="accent1"/>
-                                    <w:sz w:val="26"/>
-                                    <w:szCs w:val="26"/>
-                                  </w:rPr>
-                                  <w:t>Tuijl</w:t>
-                                </w:r>
-                                <w:proofErr w:type="spellEnd"/>
-                                <w:r>
-                                  <w:rPr>
-                                    <w:i/>
-                                    <w:iCs/>
-                                    <w:color w:val="4472C4" w:themeColor="accent1"/>
-                                    <w:sz w:val="26"/>
-                                    <w:szCs w:val="26"/>
-                                  </w:rPr>
-                                  <w:t xml:space="preserve">, </w:t>
+                                  <w:t xml:space="preserve">Alan van Tuijl, </w:t>
                                 </w:r>
                                 <w:r>
                                   <w:rPr>
                                     <w:i/>
                                     <w:iCs/>
-                                    <w:color w:val="4472C4" w:themeColor="accent1"/>
-                                    <w:sz w:val="26"/>
-                                    <w:szCs w:val="26"/>
+                                    <w:color w:val="A5300F" w:themeColor="accent1"/>
+                                    <w:sz w:val="24"/>
+                                    <w:szCs w:val="24"/>
                                   </w:rPr>
                                   <w:tab/>
-                                  <w:t>Student number:</w:t>
                                 </w:r>
                                 <w:r>
                                   <w:rPr>
                                     <w:i/>
                                     <w:iCs/>
-                                    <w:color w:val="4472C4" w:themeColor="accent1"/>
-                                    <w:sz w:val="26"/>
-                                    <w:szCs w:val="26"/>
+                                    <w:color w:val="A5300F" w:themeColor="accent1"/>
+                                    <w:sz w:val="24"/>
+                                    <w:szCs w:val="24"/>
+                                  </w:rPr>
+                                  <w:t xml:space="preserve">Studentennummer: </w:t>
+                                </w:r>
+                                <w:r>
+                                  <w:rPr>
+                                    <w:i/>
+                                    <w:iCs/>
+                                    <w:color w:val="A5300F" w:themeColor="accent1"/>
+                                    <w:sz w:val="24"/>
+                                    <w:szCs w:val="24"/>
                                   </w:rPr>
                                   <w:t xml:space="preserve"> </w:t>
                                 </w:r>
@@ -881,9 +1001,9 @@
                                   <w:rPr>
                                     <w:i/>
                                     <w:iCs/>
-                                    <w:color w:val="4472C4" w:themeColor="accent1"/>
-                                    <w:sz w:val="26"/>
-                                    <w:szCs w:val="26"/>
+                                    <w:color w:val="A5300F" w:themeColor="accent1"/>
+                                    <w:sz w:val="24"/>
+                                    <w:szCs w:val="24"/>
                                   </w:rPr>
                                   <w:t>2126666</w:t>
                                 </w:r>
@@ -891,70 +1011,57 @@
                               <w:p>
                                 <w:pPr>
                                   <w:pBdr>
-                                    <w:top w:val="single" w:sz="24" w:space="8" w:color="4472C4" w:themeColor="accent1"/>
-                                    <w:bottom w:val="single" w:sz="24" w:space="8" w:color="4472C4" w:themeColor="accent1"/>
+                                    <w:top w:val="single" w:sz="24" w:space="8" w:color="A5300F" w:themeColor="accent1"/>
+                                    <w:bottom w:val="single" w:sz="24" w:space="8" w:color="A5300F" w:themeColor="accent1"/>
                                   </w:pBdr>
                                   <w:spacing w:after="0"/>
                                   <w:rPr>
                                     <w:i/>
                                     <w:iCs/>
-                                    <w:color w:val="4472C4" w:themeColor="accent1"/>
-                                    <w:sz w:val="26"/>
-                                    <w:szCs w:val="26"/>
+                                    <w:color w:val="A5300F" w:themeColor="accent1"/>
+                                    <w:sz w:val="24"/>
+                                    <w:szCs w:val="24"/>
                                   </w:rPr>
                                 </w:pPr>
                                 <w:r>
                                   <w:rPr>
                                     <w:i/>
                                     <w:iCs/>
-                                    <w:color w:val="4472C4" w:themeColor="accent1"/>
-                                    <w:sz w:val="26"/>
-                                    <w:szCs w:val="26"/>
+                                    <w:color w:val="A5300F" w:themeColor="accent1"/>
+                                    <w:sz w:val="24"/>
+                                    <w:szCs w:val="24"/>
                                   </w:rPr>
-                                  <w:t xml:space="preserve">Marco </w:t>
-                                </w:r>
-                                <w:proofErr w:type="spellStart"/>
-                                <w:r>
-                                  <w:rPr>
-                                    <w:i/>
-                                    <w:iCs/>
-                                    <w:color w:val="4472C4" w:themeColor="accent1"/>
-                                    <w:sz w:val="26"/>
-                                    <w:szCs w:val="26"/>
-                                  </w:rPr>
-                                  <w:t>Weterings</w:t>
-                                </w:r>
-                                <w:proofErr w:type="spellEnd"/>
-                                <w:r>
-                                  <w:rPr>
-                                    <w:i/>
-                                    <w:iCs/>
-                                    <w:color w:val="4472C4" w:themeColor="accent1"/>
-                                    <w:sz w:val="26"/>
-                                    <w:szCs w:val="26"/>
-                                  </w:rPr>
-                                  <w:t xml:space="preserve">, </w:t>
+                                  <w:t xml:space="preserve">Marco Weterings, </w:t>
                                 </w:r>
                                 <w:r>
                                   <w:rPr>
                                     <w:i/>
                                     <w:iCs/>
-                                    <w:color w:val="4472C4" w:themeColor="accent1"/>
-                                    <w:sz w:val="26"/>
-                                    <w:szCs w:val="26"/>
+                                    <w:color w:val="A5300F" w:themeColor="accent1"/>
+                                    <w:sz w:val="24"/>
+                                    <w:szCs w:val="24"/>
                                   </w:rPr>
                                   <w:tab/>
-                                  <w:t>Student number:</w:t>
                                 </w:r>
                                 <w:r>
                                   <w:rPr>
                                     <w:i/>
                                     <w:iCs/>
-                                    <w:color w:val="4472C4" w:themeColor="accent1"/>
-                                    <w:sz w:val="26"/>
-                                    <w:szCs w:val="26"/>
+                                    <w:color w:val="A5300F" w:themeColor="accent1"/>
+                                    <w:sz w:val="24"/>
+                                    <w:szCs w:val="24"/>
                                   </w:rPr>
-                                  <w:t xml:space="preserve"> 2145576</w:t>
+                                  <w:t xml:space="preserve">Studentennummer: </w:t>
+                                </w:r>
+                                <w:r>
+                                  <w:rPr>
+                                    <w:i/>
+                                    <w:iCs/>
+                                    <w:color w:val="A5300F" w:themeColor="accent1"/>
+                                    <w:sz w:val="24"/>
+                                    <w:szCs w:val="24"/>
+                                  </w:rPr>
+                                  <w:t>2145576</w:t>
                                 </w:r>
                               </w:p>
                             </w:txbxContent>
@@ -982,15 +1089,15 @@
                         <w:p>
                           <w:pPr>
                             <w:pBdr>
-                              <w:top w:val="single" w:sz="24" w:space="8" w:color="4472C4" w:themeColor="accent1"/>
-                              <w:bottom w:val="single" w:sz="24" w:space="8" w:color="4472C4" w:themeColor="accent1"/>
+                              <w:top w:val="single" w:sz="24" w:space="8" w:color="A5300F" w:themeColor="accent1"/>
+                              <w:bottom w:val="single" w:sz="24" w:space="8" w:color="A5300F" w:themeColor="accent1"/>
                             </w:pBdr>
                             <w:spacing w:after="0"/>
                             <w:rPr>
                               <w:b/>
                               <w:i/>
                               <w:iCs/>
-                              <w:color w:val="4472C4" w:themeColor="accent1"/>
+                              <w:color w:val="A5300F" w:themeColor="accent1"/>
                               <w:sz w:val="26"/>
                               <w:szCs w:val="26"/>
                             </w:rPr>
@@ -1000,35 +1107,46 @@
                               <w:b/>
                               <w:i/>
                               <w:iCs/>
-                              <w:color w:val="4472C4" w:themeColor="accent1"/>
+                              <w:color w:val="A5300F" w:themeColor="accent1"/>
                               <w:sz w:val="26"/>
                               <w:szCs w:val="26"/>
                             </w:rPr>
-                            <w:t>Created by:</w:t>
+                            <w:t>Gemaakt door</w:t>
+                          </w:r>
+                          <w:r>
+                            <w:rPr>
+                              <w:b/>
+                              <w:i/>
+                              <w:iCs/>
+                              <w:color w:val="A5300F" w:themeColor="accent1"/>
+                              <w:sz w:val="26"/>
+                              <w:szCs w:val="26"/>
+                            </w:rPr>
+                            <w:t>:</w:t>
                           </w:r>
                         </w:p>
                         <w:p>
                           <w:pPr>
                             <w:pBdr>
-                              <w:top w:val="single" w:sz="24" w:space="8" w:color="4472C4" w:themeColor="accent1"/>
-                              <w:bottom w:val="single" w:sz="24" w:space="8" w:color="4472C4" w:themeColor="accent1"/>
+                              <w:top w:val="single" w:sz="24" w:space="8" w:color="A5300F" w:themeColor="accent1"/>
+                              <w:bottom w:val="single" w:sz="24" w:space="8" w:color="A5300F" w:themeColor="accent1"/>
                             </w:pBdr>
                             <w:spacing w:after="0"/>
                             <w:rPr>
                               <w:i/>
                               <w:iCs/>
-                              <w:color w:val="4472C4" w:themeColor="accent1"/>
-                              <w:sz w:val="26"/>
-                              <w:szCs w:val="26"/>
+                              <w:color w:val="A5300F" w:themeColor="accent1"/>
+                              <w:sz w:val="24"/>
+                              <w:szCs w:val="24"/>
                             </w:rPr>
                           </w:pPr>
                           <w:r>
                             <w:rPr>
                               <w:i/>
                               <w:iCs/>
-                              <w:color w:val="4472C4" w:themeColor="accent1"/>
-                              <w:sz w:val="26"/>
-                              <w:szCs w:val="26"/>
+                              <w:color w:val="A5300F" w:themeColor="accent1"/>
+                              <w:sz w:val="24"/>
+                              <w:szCs w:val="24"/>
                             </w:rPr>
                             <w:t xml:space="preserve">Stef Bakker, </w:t>
                           </w:r>
@@ -1036,9 +1154,9 @@
                             <w:rPr>
                               <w:i/>
                               <w:iCs/>
-                              <w:color w:val="4472C4" w:themeColor="accent1"/>
-                              <w:sz w:val="26"/>
-                              <w:szCs w:val="26"/>
+                              <w:color w:val="A5300F" w:themeColor="accent1"/>
+                              <w:sz w:val="24"/>
+                              <w:szCs w:val="24"/>
                             </w:rPr>
                             <w:tab/>
                           </w:r>
@@ -1046,9 +1164,9 @@
                             <w:rPr>
                               <w:i/>
                               <w:iCs/>
-                              <w:color w:val="4472C4" w:themeColor="accent1"/>
-                              <w:sz w:val="26"/>
-                              <w:szCs w:val="26"/>
+                              <w:color w:val="A5300F" w:themeColor="accent1"/>
+                              <w:sz w:val="24"/>
+                              <w:szCs w:val="24"/>
                             </w:rPr>
                             <w:tab/>
                           </w:r>
@@ -1056,19 +1174,29 @@
                             <w:rPr>
                               <w:i/>
                               <w:iCs/>
-                              <w:color w:val="4472C4" w:themeColor="accent1"/>
-                              <w:sz w:val="26"/>
-                              <w:szCs w:val="26"/>
+                              <w:color w:val="A5300F" w:themeColor="accent1"/>
+                              <w:sz w:val="24"/>
+                              <w:szCs w:val="24"/>
                             </w:rPr>
-                            <w:t>Student number</w:t>
+                            <w:t>Student</w:t>
                           </w:r>
                           <w:r>
                             <w:rPr>
                               <w:i/>
                               <w:iCs/>
-                              <w:color w:val="4472C4" w:themeColor="accent1"/>
-                              <w:sz w:val="26"/>
-                              <w:szCs w:val="26"/>
+                              <w:color w:val="A5300F" w:themeColor="accent1"/>
+                              <w:sz w:val="24"/>
+                              <w:szCs w:val="24"/>
+                            </w:rPr>
+                            <w:t>ennummer</w:t>
+                          </w:r>
+                          <w:r>
+                            <w:rPr>
+                              <w:i/>
+                              <w:iCs/>
+                              <w:color w:val="A5300F" w:themeColor="accent1"/>
+                              <w:sz w:val="24"/>
+                              <w:szCs w:val="24"/>
                             </w:rPr>
                             <w:t>: 2137426</w:t>
                           </w:r>
@@ -1076,68 +1204,55 @@
                         <w:p>
                           <w:pPr>
                             <w:pBdr>
-                              <w:top w:val="single" w:sz="24" w:space="8" w:color="4472C4" w:themeColor="accent1"/>
-                              <w:bottom w:val="single" w:sz="24" w:space="8" w:color="4472C4" w:themeColor="accent1"/>
+                              <w:top w:val="single" w:sz="24" w:space="8" w:color="A5300F" w:themeColor="accent1"/>
+                              <w:bottom w:val="single" w:sz="24" w:space="8" w:color="A5300F" w:themeColor="accent1"/>
                             </w:pBdr>
                             <w:spacing w:after="0"/>
                             <w:rPr>
                               <w:i/>
                               <w:iCs/>
-                              <w:color w:val="4472C4" w:themeColor="accent1"/>
-                              <w:sz w:val="26"/>
-                              <w:szCs w:val="26"/>
+                              <w:color w:val="A5300F" w:themeColor="accent1"/>
+                              <w:sz w:val="24"/>
+                              <w:szCs w:val="24"/>
                             </w:rPr>
                           </w:pPr>
                           <w:r>
                             <w:rPr>
                               <w:i/>
                               <w:iCs/>
-                              <w:color w:val="4472C4" w:themeColor="accent1"/>
-                              <w:sz w:val="26"/>
-                              <w:szCs w:val="26"/>
+                              <w:color w:val="A5300F" w:themeColor="accent1"/>
+                              <w:sz w:val="24"/>
+                              <w:szCs w:val="24"/>
                             </w:rPr>
-                            <w:t xml:space="preserve">Alan van </w:t>
-                          </w:r>
-                          <w:proofErr w:type="spellStart"/>
-                          <w:r>
-                            <w:rPr>
-                              <w:i/>
-                              <w:iCs/>
-                              <w:color w:val="4472C4" w:themeColor="accent1"/>
-                              <w:sz w:val="26"/>
-                              <w:szCs w:val="26"/>
-                            </w:rPr>
-                            <w:t>Tuijl</w:t>
-                          </w:r>
-                          <w:proofErr w:type="spellEnd"/>
-                          <w:r>
-                            <w:rPr>
-                              <w:i/>
-                              <w:iCs/>
-                              <w:color w:val="4472C4" w:themeColor="accent1"/>
-                              <w:sz w:val="26"/>
-                              <w:szCs w:val="26"/>
-                            </w:rPr>
-                            <w:t xml:space="preserve">, </w:t>
+                            <w:t xml:space="preserve">Alan van Tuijl, </w:t>
                           </w:r>
                           <w:r>
                             <w:rPr>
                               <w:i/>
                               <w:iCs/>
-                              <w:color w:val="4472C4" w:themeColor="accent1"/>
-                              <w:sz w:val="26"/>
-                              <w:szCs w:val="26"/>
+                              <w:color w:val="A5300F" w:themeColor="accent1"/>
+                              <w:sz w:val="24"/>
+                              <w:szCs w:val="24"/>
                             </w:rPr>
                             <w:tab/>
-                            <w:t>Student number:</w:t>
                           </w:r>
                           <w:r>
                             <w:rPr>
                               <w:i/>
                               <w:iCs/>
-                              <w:color w:val="4472C4" w:themeColor="accent1"/>
-                              <w:sz w:val="26"/>
-                              <w:szCs w:val="26"/>
+                              <w:color w:val="A5300F" w:themeColor="accent1"/>
+                              <w:sz w:val="24"/>
+                              <w:szCs w:val="24"/>
+                            </w:rPr>
+                            <w:t xml:space="preserve">Studentennummer: </w:t>
+                          </w:r>
+                          <w:r>
+                            <w:rPr>
+                              <w:i/>
+                              <w:iCs/>
+                              <w:color w:val="A5300F" w:themeColor="accent1"/>
+                              <w:sz w:val="24"/>
+                              <w:szCs w:val="24"/>
                             </w:rPr>
                             <w:t xml:space="preserve"> </w:t>
                           </w:r>
@@ -1145,9 +1260,9 @@
                             <w:rPr>
                               <w:i/>
                               <w:iCs/>
-                              <w:color w:val="4472C4" w:themeColor="accent1"/>
-                              <w:sz w:val="26"/>
-                              <w:szCs w:val="26"/>
+                              <w:color w:val="A5300F" w:themeColor="accent1"/>
+                              <w:sz w:val="24"/>
+                              <w:szCs w:val="24"/>
                             </w:rPr>
                             <w:t>2126666</w:t>
                           </w:r>
@@ -1155,70 +1270,57 @@
                         <w:p>
                           <w:pPr>
                             <w:pBdr>
-                              <w:top w:val="single" w:sz="24" w:space="8" w:color="4472C4" w:themeColor="accent1"/>
-                              <w:bottom w:val="single" w:sz="24" w:space="8" w:color="4472C4" w:themeColor="accent1"/>
+                              <w:top w:val="single" w:sz="24" w:space="8" w:color="A5300F" w:themeColor="accent1"/>
+                              <w:bottom w:val="single" w:sz="24" w:space="8" w:color="A5300F" w:themeColor="accent1"/>
                             </w:pBdr>
                             <w:spacing w:after="0"/>
                             <w:rPr>
                               <w:i/>
                               <w:iCs/>
-                              <w:color w:val="4472C4" w:themeColor="accent1"/>
-                              <w:sz w:val="26"/>
-                              <w:szCs w:val="26"/>
+                              <w:color w:val="A5300F" w:themeColor="accent1"/>
+                              <w:sz w:val="24"/>
+                              <w:szCs w:val="24"/>
                             </w:rPr>
                           </w:pPr>
                           <w:r>
                             <w:rPr>
                               <w:i/>
                               <w:iCs/>
-                              <w:color w:val="4472C4" w:themeColor="accent1"/>
-                              <w:sz w:val="26"/>
-                              <w:szCs w:val="26"/>
+                              <w:color w:val="A5300F" w:themeColor="accent1"/>
+                              <w:sz w:val="24"/>
+                              <w:szCs w:val="24"/>
                             </w:rPr>
-                            <w:t xml:space="preserve">Marco </w:t>
-                          </w:r>
-                          <w:proofErr w:type="spellStart"/>
-                          <w:r>
-                            <w:rPr>
-                              <w:i/>
-                              <w:iCs/>
-                              <w:color w:val="4472C4" w:themeColor="accent1"/>
-                              <w:sz w:val="26"/>
-                              <w:szCs w:val="26"/>
-                            </w:rPr>
-                            <w:t>Weterings</w:t>
-                          </w:r>
-                          <w:proofErr w:type="spellEnd"/>
-                          <w:r>
-                            <w:rPr>
-                              <w:i/>
-                              <w:iCs/>
-                              <w:color w:val="4472C4" w:themeColor="accent1"/>
-                              <w:sz w:val="26"/>
-                              <w:szCs w:val="26"/>
-                            </w:rPr>
-                            <w:t xml:space="preserve">, </w:t>
+                            <w:t xml:space="preserve">Marco Weterings, </w:t>
                           </w:r>
                           <w:r>
                             <w:rPr>
                               <w:i/>
                               <w:iCs/>
-                              <w:color w:val="4472C4" w:themeColor="accent1"/>
-                              <w:sz w:val="26"/>
-                              <w:szCs w:val="26"/>
+                              <w:color w:val="A5300F" w:themeColor="accent1"/>
+                              <w:sz w:val="24"/>
+                              <w:szCs w:val="24"/>
                             </w:rPr>
                             <w:tab/>
-                            <w:t>Student number:</w:t>
                           </w:r>
                           <w:r>
                             <w:rPr>
                               <w:i/>
                               <w:iCs/>
-                              <w:color w:val="4472C4" w:themeColor="accent1"/>
-                              <w:sz w:val="26"/>
-                              <w:szCs w:val="26"/>
+                              <w:color w:val="A5300F" w:themeColor="accent1"/>
+                              <w:sz w:val="24"/>
+                              <w:szCs w:val="24"/>
                             </w:rPr>
-                            <w:t xml:space="preserve"> 2145576</w:t>
+                            <w:t xml:space="preserve">Studentennummer: </w:t>
+                          </w:r>
+                          <w:r>
+                            <w:rPr>
+                              <w:i/>
+                              <w:iCs/>
+                              <w:color w:val="A5300F" w:themeColor="accent1"/>
+                              <w:sz w:val="24"/>
+                              <w:szCs w:val="24"/>
+                            </w:rPr>
+                            <w:t>2145576</w:t>
                           </w:r>
                         </w:p>
                       </w:txbxContent>
@@ -1235,197 +1337,6 @@
         </w:p>
       </w:sdtContent>
     </w:sdt>
-    <w:sdt>
-      <w:sdtPr>
-        <w:rPr>
-          <w:rFonts w:asciiTheme="minorHAnsi" w:eastAsiaTheme="minorHAnsi" w:hAnsiTheme="minorHAnsi" w:cstheme="minorBidi"/>
-          <w:color w:val="auto"/>
-          <w:sz w:val="22"/>
-          <w:szCs w:val="22"/>
-          <w:lang w:val="en-US" w:eastAsia="en-US"/>
-        </w:rPr>
-        <w:id w:val="-339553660"/>
-        <w:docPartObj>
-          <w:docPartGallery w:val="Table of Contents"/>
-          <w:docPartUnique/>
-        </w:docPartObj>
-      </w:sdtPr>
-      <w:sdtEndPr>
-        <w:rPr>
-          <w:b/>
-          <w:bCs/>
-        </w:rPr>
-      </w:sdtEndPr>
-      <w:sdtContent>
-        <w:p>
-          <w:pPr>
-            <w:pStyle w:val="Kopvaninhoudsopgave"/>
-          </w:pPr>
-          <w:r>
-            <w:t>Content</w:t>
-          </w:r>
-        </w:p>
-        <w:p>
-          <w:pPr>
-            <w:pStyle w:val="Inhopg1"/>
-            <w:tabs>
-              <w:tab w:val="right" w:leader="dot" w:pos="9062"/>
-            </w:tabs>
-            <w:rPr>
-              <w:noProof/>
-            </w:rPr>
-          </w:pPr>
-          <w:r>
-            <w:fldChar w:fldCharType="begin"/>
-          </w:r>
-          <w:r>
-            <w:instrText xml:space="preserve"> TOC \o "1-3" \h \z \u </w:instrText>
-          </w:r>
-          <w:r>
-            <w:fldChar w:fldCharType="separate"/>
-          </w:r>
-          <w:hyperlink w:anchor="_Toc531786911" w:history="1">
-            <w:r>
-              <w:rPr>
-                <w:rStyle w:val="Hyperlink"/>
-                <w:noProof/>
-              </w:rPr>
-              <w:t>Preface</w:t>
-            </w:r>
-            <w:r>
-              <w:rPr>
-                <w:noProof/>
-                <w:webHidden/>
-              </w:rPr>
-              <w:tab/>
-            </w:r>
-            <w:r>
-              <w:rPr>
-                <w:noProof/>
-                <w:webHidden/>
-              </w:rPr>
-              <w:fldChar w:fldCharType="begin"/>
-            </w:r>
-            <w:r>
-              <w:rPr>
-                <w:noProof/>
-                <w:webHidden/>
-              </w:rPr>
-              <w:instrText xml:space="preserve"> PAGEREF _Toc531786911 \h </w:instrText>
-            </w:r>
-            <w:r>
-              <w:rPr>
-                <w:noProof/>
-                <w:webHidden/>
-              </w:rPr>
-            </w:r>
-            <w:r>
-              <w:rPr>
-                <w:noProof/>
-                <w:webHidden/>
-              </w:rPr>
-              <w:fldChar w:fldCharType="separate"/>
-            </w:r>
-            <w:r>
-              <w:rPr>
-                <w:noProof/>
-                <w:webHidden/>
-              </w:rPr>
-              <w:t>2</w:t>
-            </w:r>
-            <w:r>
-              <w:rPr>
-                <w:noProof/>
-                <w:webHidden/>
-              </w:rPr>
-              <w:fldChar w:fldCharType="end"/>
-            </w:r>
-          </w:hyperlink>
-        </w:p>
-        <w:p>
-          <w:pPr>
-            <w:pStyle w:val="Inhopg1"/>
-            <w:tabs>
-              <w:tab w:val="right" w:leader="dot" w:pos="9062"/>
-            </w:tabs>
-            <w:rPr>
-              <w:noProof/>
-            </w:rPr>
-          </w:pPr>
-          <w:hyperlink w:anchor="_Toc531786912" w:history="1">
-            <w:r>
-              <w:rPr>
-                <w:rStyle w:val="Hyperlink"/>
-                <w:noProof/>
-              </w:rPr>
-              <w:t>Preparation before using our application</w:t>
-            </w:r>
-            <w:r>
-              <w:rPr>
-                <w:noProof/>
-                <w:webHidden/>
-              </w:rPr>
-              <w:tab/>
-            </w:r>
-            <w:r>
-              <w:rPr>
-                <w:noProof/>
-                <w:webHidden/>
-              </w:rPr>
-              <w:fldChar w:fldCharType="begin"/>
-            </w:r>
-            <w:r>
-              <w:rPr>
-                <w:noProof/>
-                <w:webHidden/>
-              </w:rPr>
-              <w:instrText xml:space="preserve"> PAGEREF _Toc531786912 \h </w:instrText>
-            </w:r>
-            <w:r>
-              <w:rPr>
-                <w:noProof/>
-                <w:webHidden/>
-              </w:rPr>
-            </w:r>
-            <w:r>
-              <w:rPr>
-                <w:noProof/>
-                <w:webHidden/>
-              </w:rPr>
-              <w:fldChar w:fldCharType="separate"/>
-            </w:r>
-            <w:r>
-              <w:rPr>
-                <w:noProof/>
-                <w:webHidden/>
-              </w:rPr>
-              <w:t>3</w:t>
-            </w:r>
-            <w:r>
-              <w:rPr>
-                <w:noProof/>
-                <w:webHidden/>
-              </w:rPr>
-              <w:fldChar w:fldCharType="end"/>
-            </w:r>
-          </w:hyperlink>
-        </w:p>
-        <w:p>
-          <w:r>
-            <w:rPr>
-              <w:b/>
-              <w:bCs/>
-            </w:rPr>
-            <w:fldChar w:fldCharType="end"/>
-          </w:r>
-        </w:p>
-      </w:sdtContent>
-    </w:sdt>
-    <w:p>
-      <w:r>
-        <w:br w:type="page"/>
-      </w:r>
-    </w:p>
     <w:p>
       <w:pPr>
         <w:pStyle w:val="Kop1"/>
@@ -1439,101 +1350,79 @@
     </w:p>
     <w:p>
       <w:r>
-        <w:t>In this manual you can find how to setup your settings and which programs you need for using our software. Our software is made in Java and uses a SQL database (which has been added besides this manual).</w:t>
-      </w:r>
-      <w:r>
-        <w:br w:type="page"/>
+        <w:t xml:space="preserve">In deze gids worden kort de stappen uitgelegd en de instellingen die nodig zijn om te beginnen met gebruik maken van de </w:t>
+      </w:r>
+      <w:proofErr w:type="spellStart"/>
+      <w:r>
+        <w:t>NetflixStatistix</w:t>
+      </w:r>
+      <w:proofErr w:type="spellEnd"/>
+      <w:r>
+        <w:t xml:space="preserve"> software. De software is geschreven in de programmeertaal Java en maakt gebruik van een SQL database.</w:t>
+      </w:r>
+      <w:r>
+        <w:t xml:space="preserve"> In deze gids wordt de aanname gedaan dat de gebruiker over SQL Management Studio en het IDE </w:t>
+      </w:r>
+      <w:proofErr w:type="spellStart"/>
+      <w:r>
+        <w:t>Intellij</w:t>
+      </w:r>
+      <w:proofErr w:type="spellEnd"/>
+      <w:r>
+        <w:t xml:space="preserve"> beschikt.</w:t>
       </w:r>
     </w:p>
     <w:p>
-      <w:pPr>
-        <w:pStyle w:val="Kop1"/>
-      </w:pPr>
-      <w:bookmarkStart w:id="1" w:name="_Toc531786912"/>
-      <w:r>
-        <w:lastRenderedPageBreak/>
-        <w:t>Preparation before using our application</w:t>
-      </w:r>
-      <w:bookmarkEnd w:id="1"/>
+      <w:r>
+        <w:t xml:space="preserve">Om gebruik te maken van de </w:t>
+      </w:r>
+      <w:proofErr w:type="spellStart"/>
+      <w:r>
+        <w:t>NetflixStatistix</w:t>
+      </w:r>
+      <w:proofErr w:type="spellEnd"/>
+      <w:r>
+        <w:t xml:space="preserve"> software zal eerst de </w:t>
+      </w:r>
+      <w:proofErr w:type="spellStart"/>
+      <w:r>
+        <w:t>repository</w:t>
+      </w:r>
+      <w:proofErr w:type="spellEnd"/>
+      <w:r>
+        <w:t xml:space="preserve"> gedownload moeten worden. Het proces wat daarna nodig is om de </w:t>
+      </w:r>
+      <w:proofErr w:type="spellStart"/>
+      <w:r>
+        <w:t>de</w:t>
+      </w:r>
+      <w:proofErr w:type="spellEnd"/>
+      <w:r>
+        <w:t xml:space="preserve"> applicatie werkend te krijgen is hieronder beschreven.</w:t>
+      </w:r>
     </w:p>
     <w:p>
-      <w:r>
-        <w:t>First of all you need to import our database (.</w:t>
-      </w:r>
-      <w:proofErr w:type="spellStart"/>
-      <w:r>
-        <w:t>bak</w:t>
-      </w:r>
-      <w:proofErr w:type="spellEnd"/>
-      <w:r>
-        <w:t>) into your SQL Server.</w:t>
-      </w:r>
-      <w:r>
-        <w:t xml:space="preserve"> This file is located in the docs folder. (Extra information: </w:t>
-      </w:r>
-      <w:hyperlink r:id="rId9" w:history="1">
-        <w:r>
-          <w:rPr>
-            <w:rStyle w:val="Hyperlink"/>
-          </w:rPr>
-          <w:t>https://docs.microsoft.com/en-us/sql/relational-databases/backup-restore/restore-a-database-backup-using-ssms?view=sql-server-2017</w:t>
-        </w:r>
-      </w:hyperlink>
-      <w:r>
-        <w:t>)</w:t>
-      </w:r>
-      <w:r>
-        <w:t>. And secondly go to the resources folder found in the main folder. Open “</w:t>
-      </w:r>
-      <w:proofErr w:type="spellStart"/>
-      <w:r>
-        <w:t>config.properties</w:t>
-      </w:r>
-      <w:proofErr w:type="spellEnd"/>
-      <w:r>
-        <w:t xml:space="preserve">” in a editor like </w:t>
-      </w:r>
-      <w:proofErr w:type="spellStart"/>
-      <w:r>
-        <w:t>NotePad</w:t>
-      </w:r>
-      <w:proofErr w:type="spellEnd"/>
-      <w:r>
-        <w:t>++. Change the username and password to your own username and password for SQL management studio</w:t>
-      </w:r>
-      <w:r>
-        <w:t>.</w:t>
-      </w:r>
-      <w:bookmarkStart w:id="2" w:name="_GoBack"/>
-      <w:bookmarkEnd w:id="2"/>
+      <w:pPr>
+        <w:pStyle w:val="Lijstalinea"/>
+        <w:numPr>
+          <w:ilvl w:val="0"/>
+          <w:numId w:val="4"/>
+        </w:numPr>
+      </w:pPr>
+      <w:r>
+        <w:t>Open SQL Server Management Studio</w:t>
+      </w:r>
     </w:p>
-    <w:p/>
     <w:p>
       <w:r>
         <w:rPr>
           <w:noProof/>
         </w:rPr>
         <w:drawing>
-          <wp:anchor distT="0" distB="0" distL="114300" distR="114300" simplePos="0" relativeHeight="251665408" behindDoc="1" locked="0" layoutInCell="1" allowOverlap="1" wp14:anchorId="10D5CB09" wp14:editId="070550CB">
-            <wp:simplePos x="0" y="0"/>
-            <wp:positionH relativeFrom="margin">
-              <wp:posOffset>-635</wp:posOffset>
-            </wp:positionH>
-            <wp:positionV relativeFrom="paragraph">
-              <wp:posOffset>205740</wp:posOffset>
-            </wp:positionV>
-            <wp:extent cx="1615440" cy="262890"/>
-            <wp:effectExtent l="0" t="0" r="3810" b="3810"/>
-            <wp:wrapTight wrapText="bothSides">
-              <wp:wrapPolygon edited="0">
-                <wp:start x="0" y="0"/>
-                <wp:lineTo x="0" y="20348"/>
-                <wp:lineTo x="21396" y="20348"/>
-                <wp:lineTo x="21396" y="0"/>
-                <wp:lineTo x="0" y="0"/>
-              </wp:wrapPolygon>
-            </wp:wrapTight>
-            <wp:docPr id="1" name="Afbeelding 1"/>
+          <wp:inline distT="0" distB="0" distL="0" distR="0" wp14:anchorId="07C2CFF4" wp14:editId="57B07757">
+            <wp:extent cx="1428750" cy="1238250"/>
+            <wp:effectExtent l="0" t="0" r="0" b="0"/>
+            <wp:docPr id="13" name="Afbeelding 13"/>
             <wp:cNvGraphicFramePr>
               <a:graphicFrameLocks xmlns:a="http://schemas.openxmlformats.org/drawingml/2006/main" noChangeAspect="1"/>
             </wp:cNvGraphicFramePr>
@@ -1541,51 +1430,1227 @@
               <a:graphicData uri="http://schemas.openxmlformats.org/drawingml/2006/picture">
                 <pic:pic xmlns:pic="http://schemas.openxmlformats.org/drawingml/2006/picture">
                   <pic:nvPicPr>
-                    <pic:cNvPr id="1" name=""/>
-                    <pic:cNvPicPr/>
+                    <pic:cNvPr id="0" name="Picture 14"/>
+                    <pic:cNvPicPr>
+                      <a:picLocks noChangeAspect="1" noChangeArrowheads="1"/>
+                    </pic:cNvPicPr>
                   </pic:nvPicPr>
                   <pic:blipFill>
-                    <a:blip r:embed="rId10">
+                    <a:blip r:embed="rId11">
                       <a:extLst>
                         <a:ext uri="{28A0092B-C50C-407E-A947-70E740481C1C}">
                           <a14:useLocalDpi xmlns:a14="http://schemas.microsoft.com/office/drawing/2010/main" val="0"/>
                         </a:ext>
                       </a:extLst>
                     </a:blip>
+                    <a:srcRect/>
                     <a:stretch>
                       <a:fillRect/>
                     </a:stretch>
                   </pic:blipFill>
-                  <pic:spPr>
+                  <pic:spPr bwMode="auto">
                     <a:xfrm>
                       <a:off x="0" y="0"/>
-                      <a:ext cx="1615440" cy="262890"/>
+                      <a:ext cx="1428750" cy="1238250"/>
                     </a:xfrm>
                     <a:prstGeom prst="rect">
                       <a:avLst/>
                     </a:prstGeom>
+                    <a:noFill/>
+                    <a:ln>
+                      <a:noFill/>
+                    </a:ln>
                   </pic:spPr>
                 </pic:pic>
               </a:graphicData>
             </a:graphic>
+          </wp:inline>
+        </w:drawing>
+      </w:r>
+    </w:p>
+    <w:p>
+      <w:pPr>
+        <w:pStyle w:val="Lijstalinea"/>
+        <w:numPr>
+          <w:ilvl w:val="0"/>
+          <w:numId w:val="4"/>
+        </w:numPr>
+      </w:pPr>
+      <w:r>
+        <w:t>Verbind met je lokale database</w:t>
+      </w:r>
+    </w:p>
+    <w:p>
+      <w:r>
+        <w:rPr>
+          <w:noProof/>
+        </w:rPr>
+        <w:drawing>
+          <wp:inline distT="0" distB="0" distL="0" distR="0" wp14:anchorId="57424E46" wp14:editId="2E47C283">
+            <wp:extent cx="3238500" cy="2131843"/>
+            <wp:effectExtent l="0" t="0" r="0" b="1905"/>
+            <wp:docPr id="14" name="Afbeelding 14"/>
+            <wp:cNvGraphicFramePr>
+              <a:graphicFrameLocks xmlns:a="http://schemas.openxmlformats.org/drawingml/2006/main" noChangeAspect="1"/>
+            </wp:cNvGraphicFramePr>
+            <a:graphic xmlns:a="http://schemas.openxmlformats.org/drawingml/2006/main">
+              <a:graphicData uri="http://schemas.openxmlformats.org/drawingml/2006/picture">
+                <pic:pic xmlns:pic="http://schemas.openxmlformats.org/drawingml/2006/picture">
+                  <pic:nvPicPr>
+                    <pic:cNvPr id="0" name="Picture 15"/>
+                    <pic:cNvPicPr>
+                      <a:picLocks noChangeAspect="1" noChangeArrowheads="1"/>
+                    </pic:cNvPicPr>
+                  </pic:nvPicPr>
+                  <pic:blipFill>
+                    <a:blip r:embed="rId12">
+                      <a:extLst>
+                        <a:ext uri="{28A0092B-C50C-407E-A947-70E740481C1C}">
+                          <a14:useLocalDpi xmlns:a14="http://schemas.microsoft.com/office/drawing/2010/main" val="0"/>
+                        </a:ext>
+                      </a:extLst>
+                    </a:blip>
+                    <a:srcRect/>
+                    <a:stretch>
+                      <a:fillRect/>
+                    </a:stretch>
+                  </pic:blipFill>
+                  <pic:spPr bwMode="auto">
+                    <a:xfrm>
+                      <a:off x="0" y="0"/>
+                      <a:ext cx="3270297" cy="2152774"/>
+                    </a:xfrm>
+                    <a:prstGeom prst="rect">
+                      <a:avLst/>
+                    </a:prstGeom>
+                    <a:noFill/>
+                    <a:ln>
+                      <a:noFill/>
+                    </a:ln>
+                  </pic:spPr>
+                </pic:pic>
+              </a:graphicData>
+            </a:graphic>
+          </wp:inline>
+        </w:drawing>
+      </w:r>
+    </w:p>
+    <w:p>
+      <w:pPr>
+        <w:pStyle w:val="Lijstalinea"/>
+        <w:numPr>
+          <w:ilvl w:val="0"/>
+          <w:numId w:val="4"/>
+        </w:numPr>
+      </w:pPr>
+      <w:r>
+        <w:t>Klik in de lijst met opties met een rechtermuisklik op “Databases” en klik hier op de optie “</w:t>
+      </w:r>
+      <w:proofErr w:type="spellStart"/>
+      <w:r>
+        <w:t>Restore</w:t>
+      </w:r>
+      <w:proofErr w:type="spellEnd"/>
+      <w:r>
+        <w:t xml:space="preserve"> Database…”</w:t>
+      </w:r>
+    </w:p>
+    <w:p>
+      <w:pPr>
+        <w:ind w:left="360"/>
+      </w:pPr>
+      <w:r>
+        <w:rPr>
+          <w:noProof/>
+        </w:rPr>
+        <w:drawing>
+          <wp:inline distT="0" distB="0" distL="0" distR="0" wp14:anchorId="6A379DF5" wp14:editId="4F511BC0">
+            <wp:extent cx="5156200" cy="1879600"/>
+            <wp:effectExtent l="0" t="0" r="6350" b="6350"/>
+            <wp:docPr id="15" name="Afbeelding 15"/>
+            <wp:cNvGraphicFramePr>
+              <a:graphicFrameLocks xmlns:a="http://schemas.openxmlformats.org/drawingml/2006/main" noChangeAspect="1"/>
+            </wp:cNvGraphicFramePr>
+            <a:graphic xmlns:a="http://schemas.openxmlformats.org/drawingml/2006/main">
+              <a:graphicData uri="http://schemas.openxmlformats.org/drawingml/2006/picture">
+                <pic:pic xmlns:pic="http://schemas.openxmlformats.org/drawingml/2006/picture">
+                  <pic:nvPicPr>
+                    <pic:cNvPr id="0" name="Picture 16"/>
+                    <pic:cNvPicPr>
+                      <a:picLocks noChangeAspect="1" noChangeArrowheads="1"/>
+                    </pic:cNvPicPr>
+                  </pic:nvPicPr>
+                  <pic:blipFill>
+                    <a:blip r:embed="rId13">
+                      <a:extLst>
+                        <a:ext uri="{28A0092B-C50C-407E-A947-70E740481C1C}">
+                          <a14:useLocalDpi xmlns:a14="http://schemas.microsoft.com/office/drawing/2010/main" val="0"/>
+                        </a:ext>
+                      </a:extLst>
+                    </a:blip>
+                    <a:srcRect/>
+                    <a:stretch>
+                      <a:fillRect/>
+                    </a:stretch>
+                  </pic:blipFill>
+                  <pic:spPr bwMode="auto">
+                    <a:xfrm>
+                      <a:off x="0" y="0"/>
+                      <a:ext cx="5156200" cy="1879600"/>
+                    </a:xfrm>
+                    <a:prstGeom prst="rect">
+                      <a:avLst/>
+                    </a:prstGeom>
+                    <a:noFill/>
+                    <a:ln>
+                      <a:noFill/>
+                    </a:ln>
+                  </pic:spPr>
+                </pic:pic>
+              </a:graphicData>
+            </a:graphic>
+          </wp:inline>
+        </w:drawing>
+      </w:r>
+    </w:p>
+    <w:p>
+      <w:pPr>
+        <w:pStyle w:val="Lijstalinea"/>
+        <w:numPr>
+          <w:ilvl w:val="0"/>
+          <w:numId w:val="4"/>
+        </w:numPr>
+      </w:pPr>
+      <w:r>
+        <w:t>Kies in het menuscherm wat vervolgens verschijnt bij het keuzemenu “Source” voor de optie “Device”, klik vervolgens op de drie puntjes die naast deze optie staan (“…”)</w:t>
+      </w:r>
+    </w:p>
+    <w:p>
+      <w:pPr>
+        <w:ind w:left="360"/>
+      </w:pPr>
+      <w:r>
+        <w:rPr>
+          <w:noProof/>
+        </w:rPr>
+        <w:lastRenderedPageBreak/>
+        <w:drawing>
+          <wp:inline distT="0" distB="0" distL="0" distR="0" wp14:anchorId="154FFD1C" wp14:editId="43F2A821">
+            <wp:extent cx="5760720" cy="985520"/>
+            <wp:effectExtent l="0" t="0" r="0" b="5080"/>
+            <wp:docPr id="16" name="Afbeelding 16"/>
+            <wp:cNvGraphicFramePr>
+              <a:graphicFrameLocks xmlns:a="http://schemas.openxmlformats.org/drawingml/2006/main" noChangeAspect="1"/>
+            </wp:cNvGraphicFramePr>
+            <a:graphic xmlns:a="http://schemas.openxmlformats.org/drawingml/2006/main">
+              <a:graphicData uri="http://schemas.openxmlformats.org/drawingml/2006/picture">
+                <pic:pic xmlns:pic="http://schemas.openxmlformats.org/drawingml/2006/picture">
+                  <pic:nvPicPr>
+                    <pic:cNvPr id="0" name="Picture 17"/>
+                    <pic:cNvPicPr>
+                      <a:picLocks noChangeAspect="1" noChangeArrowheads="1"/>
+                    </pic:cNvPicPr>
+                  </pic:nvPicPr>
+                  <pic:blipFill>
+                    <a:blip r:embed="rId14">
+                      <a:extLst>
+                        <a:ext uri="{28A0092B-C50C-407E-A947-70E740481C1C}">
+                          <a14:useLocalDpi xmlns:a14="http://schemas.microsoft.com/office/drawing/2010/main" val="0"/>
+                        </a:ext>
+                      </a:extLst>
+                    </a:blip>
+                    <a:srcRect/>
+                    <a:stretch>
+                      <a:fillRect/>
+                    </a:stretch>
+                  </pic:blipFill>
+                  <pic:spPr bwMode="auto">
+                    <a:xfrm>
+                      <a:off x="0" y="0"/>
+                      <a:ext cx="5760720" cy="985520"/>
+                    </a:xfrm>
+                    <a:prstGeom prst="rect">
+                      <a:avLst/>
+                    </a:prstGeom>
+                    <a:noFill/>
+                    <a:ln>
+                      <a:noFill/>
+                    </a:ln>
+                  </pic:spPr>
+                </pic:pic>
+              </a:graphicData>
+            </a:graphic>
+          </wp:inline>
+        </w:drawing>
+      </w:r>
+    </w:p>
+    <w:p>
+      <w:pPr>
+        <w:pStyle w:val="Lijstalinea"/>
+        <w:numPr>
+          <w:ilvl w:val="0"/>
+          <w:numId w:val="4"/>
+        </w:numPr>
+      </w:pPr>
+      <w:r>
+        <w:t>Kies in het volgende scherm voor de optie “</w:t>
+      </w:r>
+      <w:proofErr w:type="spellStart"/>
+      <w:r>
+        <w:t>Add</w:t>
+      </w:r>
+      <w:proofErr w:type="spellEnd"/>
+      <w:r>
+        <w:t>”.</w:t>
+      </w:r>
+    </w:p>
+    <w:p>
+      <w:pPr>
+        <w:ind w:left="360"/>
+      </w:pPr>
+      <w:r>
+        <w:rPr>
+          <w:noProof/>
+        </w:rPr>
+        <w:drawing>
+          <wp:inline distT="0" distB="0" distL="0" distR="0" wp14:anchorId="6D000174" wp14:editId="5B8F908F">
+            <wp:extent cx="4686300" cy="3479800"/>
+            <wp:effectExtent l="0" t="0" r="0" b="6350"/>
+            <wp:docPr id="18" name="Afbeelding 18"/>
+            <wp:cNvGraphicFramePr>
+              <a:graphicFrameLocks xmlns:a="http://schemas.openxmlformats.org/drawingml/2006/main" noChangeAspect="1"/>
+            </wp:cNvGraphicFramePr>
+            <a:graphic xmlns:a="http://schemas.openxmlformats.org/drawingml/2006/main">
+              <a:graphicData uri="http://schemas.openxmlformats.org/drawingml/2006/picture">
+                <pic:pic xmlns:pic="http://schemas.openxmlformats.org/drawingml/2006/picture">
+                  <pic:nvPicPr>
+                    <pic:cNvPr id="0" name="Picture 19"/>
+                    <pic:cNvPicPr>
+                      <a:picLocks noChangeAspect="1" noChangeArrowheads="1"/>
+                    </pic:cNvPicPr>
+                  </pic:nvPicPr>
+                  <pic:blipFill>
+                    <a:blip r:embed="rId15">
+                      <a:extLst>
+                        <a:ext uri="{28A0092B-C50C-407E-A947-70E740481C1C}">
+                          <a14:useLocalDpi xmlns:a14="http://schemas.microsoft.com/office/drawing/2010/main" val="0"/>
+                        </a:ext>
+                      </a:extLst>
+                    </a:blip>
+                    <a:srcRect/>
+                    <a:stretch>
+                      <a:fillRect/>
+                    </a:stretch>
+                  </pic:blipFill>
+                  <pic:spPr bwMode="auto">
+                    <a:xfrm>
+                      <a:off x="0" y="0"/>
+                      <a:ext cx="4686300" cy="3479800"/>
+                    </a:xfrm>
+                    <a:prstGeom prst="rect">
+                      <a:avLst/>
+                    </a:prstGeom>
+                    <a:noFill/>
+                    <a:ln>
+                      <a:noFill/>
+                    </a:ln>
+                  </pic:spPr>
+                </pic:pic>
+              </a:graphicData>
+            </a:graphic>
+          </wp:inline>
+        </w:drawing>
+      </w:r>
+    </w:p>
+    <w:p>
+      <w:pPr>
+        <w:pStyle w:val="Lijstalinea"/>
+        <w:numPr>
+          <w:ilvl w:val="0"/>
+          <w:numId w:val="4"/>
+        </w:numPr>
+      </w:pPr>
+      <w:proofErr w:type="spellStart"/>
+      <w:r>
+        <w:t>Kopiëer</w:t>
+      </w:r>
+      <w:proofErr w:type="spellEnd"/>
+      <w:r>
+        <w:t xml:space="preserve"> hier de locatie die staat bij “</w:t>
+      </w:r>
+      <w:proofErr w:type="spellStart"/>
+      <w:r>
+        <w:t>Backup</w:t>
+      </w:r>
+      <w:proofErr w:type="spellEnd"/>
+      <w:r>
+        <w:t xml:space="preserve"> File </w:t>
+      </w:r>
+      <w:proofErr w:type="spellStart"/>
+      <w:r>
+        <w:t>Location</w:t>
+      </w:r>
+      <w:proofErr w:type="spellEnd"/>
+      <w:r>
+        <w:t>:”</w:t>
+      </w:r>
+    </w:p>
+    <w:p>
+      <w:pPr>
+        <w:pStyle w:val="Lijstalinea"/>
+      </w:pPr>
+      <w:r>
+        <w:rPr>
+          <w:noProof/>
+        </w:rPr>
+        <w:drawing>
+          <wp:inline distT="0" distB="0" distL="0" distR="0" wp14:anchorId="5BB9E976" wp14:editId="33F4A06E">
+            <wp:extent cx="5760720" cy="530860"/>
+            <wp:effectExtent l="0" t="0" r="0" b="2540"/>
+            <wp:docPr id="19" name="Afbeelding 19"/>
+            <wp:cNvGraphicFramePr>
+              <a:graphicFrameLocks xmlns:a="http://schemas.openxmlformats.org/drawingml/2006/main" noChangeAspect="1"/>
+            </wp:cNvGraphicFramePr>
+            <a:graphic xmlns:a="http://schemas.openxmlformats.org/drawingml/2006/main">
+              <a:graphicData uri="http://schemas.openxmlformats.org/drawingml/2006/picture">
+                <pic:pic xmlns:pic="http://schemas.openxmlformats.org/drawingml/2006/picture">
+                  <pic:nvPicPr>
+                    <pic:cNvPr id="0" name="Picture 20"/>
+                    <pic:cNvPicPr>
+                      <a:picLocks noChangeAspect="1" noChangeArrowheads="1"/>
+                    </pic:cNvPicPr>
+                  </pic:nvPicPr>
+                  <pic:blipFill>
+                    <a:blip r:embed="rId16">
+                      <a:extLst>
+                        <a:ext uri="{28A0092B-C50C-407E-A947-70E740481C1C}">
+                          <a14:useLocalDpi xmlns:a14="http://schemas.microsoft.com/office/drawing/2010/main" val="0"/>
+                        </a:ext>
+                      </a:extLst>
+                    </a:blip>
+                    <a:srcRect/>
+                    <a:stretch>
+                      <a:fillRect/>
+                    </a:stretch>
+                  </pic:blipFill>
+                  <pic:spPr bwMode="auto">
+                    <a:xfrm>
+                      <a:off x="0" y="0"/>
+                      <a:ext cx="5760720" cy="530860"/>
+                    </a:xfrm>
+                    <a:prstGeom prst="rect">
+                      <a:avLst/>
+                    </a:prstGeom>
+                    <a:noFill/>
+                    <a:ln>
+                      <a:noFill/>
+                    </a:ln>
+                  </pic:spPr>
+                </pic:pic>
+              </a:graphicData>
+            </a:graphic>
+          </wp:inline>
+        </w:drawing>
+      </w:r>
+    </w:p>
+    <w:p>
+      <w:pPr>
+        <w:pStyle w:val="Lijstalinea"/>
+      </w:pPr>
+    </w:p>
+    <w:p>
+      <w:pPr>
+        <w:pStyle w:val="Lijstalinea"/>
+        <w:numPr>
+          <w:ilvl w:val="0"/>
+          <w:numId w:val="4"/>
+        </w:numPr>
+      </w:pPr>
+      <w:r>
+        <w:t xml:space="preserve">Ga vervolgens naar </w:t>
+      </w:r>
+      <w:proofErr w:type="spellStart"/>
+      <w:r>
+        <w:t>windowsverkenner</w:t>
+      </w:r>
+      <w:proofErr w:type="spellEnd"/>
+      <w:r>
+        <w:t xml:space="preserve"> en plak de locatie die je net hebt gekopieerd in de adresbar.</w:t>
+      </w:r>
+    </w:p>
+    <w:p>
+      <w:r>
+        <w:rPr>
+          <w:noProof/>
+        </w:rPr>
+        <w:drawing>
+          <wp:inline distT="0" distB="0" distL="0" distR="0" wp14:anchorId="54BC357A" wp14:editId="67D13A44">
+            <wp:extent cx="5758815" cy="370205"/>
+            <wp:effectExtent l="0" t="0" r="0" b="0"/>
+            <wp:docPr id="20" name="Afbeelding 20"/>
+            <wp:cNvGraphicFramePr>
+              <a:graphicFrameLocks xmlns:a="http://schemas.openxmlformats.org/drawingml/2006/main" noChangeAspect="1"/>
+            </wp:cNvGraphicFramePr>
+            <a:graphic xmlns:a="http://schemas.openxmlformats.org/drawingml/2006/main">
+              <a:graphicData uri="http://schemas.openxmlformats.org/drawingml/2006/picture">
+                <pic:pic xmlns:pic="http://schemas.openxmlformats.org/drawingml/2006/picture">
+                  <pic:nvPicPr>
+                    <pic:cNvPr id="0" name="Picture 21"/>
+                    <pic:cNvPicPr>
+                      <a:picLocks noChangeAspect="1" noChangeArrowheads="1"/>
+                    </pic:cNvPicPr>
+                  </pic:nvPicPr>
+                  <pic:blipFill>
+                    <a:blip r:embed="rId17">
+                      <a:extLst>
+                        <a:ext uri="{28A0092B-C50C-407E-A947-70E740481C1C}">
+                          <a14:useLocalDpi xmlns:a14="http://schemas.microsoft.com/office/drawing/2010/main" val="0"/>
+                        </a:ext>
+                      </a:extLst>
+                    </a:blip>
+                    <a:srcRect/>
+                    <a:stretch>
+                      <a:fillRect/>
+                    </a:stretch>
+                  </pic:blipFill>
+                  <pic:spPr bwMode="auto">
+                    <a:xfrm>
+                      <a:off x="0" y="0"/>
+                      <a:ext cx="5758815" cy="370205"/>
+                    </a:xfrm>
+                    <a:prstGeom prst="rect">
+                      <a:avLst/>
+                    </a:prstGeom>
+                    <a:noFill/>
+                    <a:ln>
+                      <a:noFill/>
+                    </a:ln>
+                  </pic:spPr>
+                </pic:pic>
+              </a:graphicData>
+            </a:graphic>
+          </wp:inline>
+        </w:drawing>
+      </w:r>
+    </w:p>
+    <w:p>
+      <w:pPr>
+        <w:pStyle w:val="Lijstalinea"/>
+      </w:pPr>
+    </w:p>
+    <w:p>
+      <w:pPr>
+        <w:pStyle w:val="Lijstalinea"/>
+        <w:numPr>
+          <w:ilvl w:val="0"/>
+          <w:numId w:val="4"/>
+        </w:numPr>
+      </w:pPr>
+      <w:r>
+        <w:rPr>
+          <w:noProof/>
+        </w:rPr>
+        <w:drawing>
+          <wp:anchor distT="0" distB="0" distL="114300" distR="114300" simplePos="0" relativeHeight="251666432" behindDoc="1" locked="0" layoutInCell="1" allowOverlap="1" wp14:anchorId="4E2CC5FD" wp14:editId="26B449D0">
+            <wp:simplePos x="0" y="0"/>
+            <wp:positionH relativeFrom="column">
+              <wp:posOffset>197485</wp:posOffset>
+            </wp:positionH>
+            <wp:positionV relativeFrom="paragraph">
+              <wp:posOffset>215477</wp:posOffset>
+            </wp:positionV>
+            <wp:extent cx="1502410" cy="1186815"/>
+            <wp:effectExtent l="0" t="0" r="2540" b="0"/>
+            <wp:wrapSquare wrapText="bothSides"/>
+            <wp:docPr id="7" name="Afbeelding 7"/>
+            <wp:cNvGraphicFramePr>
+              <a:graphicFrameLocks xmlns:a="http://schemas.openxmlformats.org/drawingml/2006/main" noChangeAspect="1"/>
+            </wp:cNvGraphicFramePr>
+            <a:graphic xmlns:a="http://schemas.openxmlformats.org/drawingml/2006/main">
+              <a:graphicData uri="http://schemas.openxmlformats.org/drawingml/2006/picture">
+                <pic:pic xmlns:pic="http://schemas.openxmlformats.org/drawingml/2006/picture">
+                  <pic:nvPicPr>
+                    <pic:cNvPr id="0" name="Picture 8"/>
+                    <pic:cNvPicPr>
+                      <a:picLocks noChangeAspect="1" noChangeArrowheads="1"/>
+                    </pic:cNvPicPr>
+                  </pic:nvPicPr>
+                  <pic:blipFill>
+                    <a:blip r:embed="rId18">
+                      <a:extLst>
+                        <a:ext uri="{28A0092B-C50C-407E-A947-70E740481C1C}">
+                          <a14:useLocalDpi xmlns:a14="http://schemas.microsoft.com/office/drawing/2010/main" val="0"/>
+                        </a:ext>
+                      </a:extLst>
+                    </a:blip>
+                    <a:srcRect/>
+                    <a:stretch>
+                      <a:fillRect/>
+                    </a:stretch>
+                  </pic:blipFill>
+                  <pic:spPr bwMode="auto">
+                    <a:xfrm>
+                      <a:off x="0" y="0"/>
+                      <a:ext cx="1502410" cy="1186815"/>
+                    </a:xfrm>
+                    <a:prstGeom prst="rect">
+                      <a:avLst/>
+                    </a:prstGeom>
+                    <a:noFill/>
+                    <a:ln>
+                      <a:noFill/>
+                    </a:ln>
+                  </pic:spPr>
+                </pic:pic>
+              </a:graphicData>
+            </a:graphic>
+            <wp14:sizeRelH relativeFrom="page">
+              <wp14:pctWidth>0</wp14:pctWidth>
+            </wp14:sizeRelH>
+            <wp14:sizeRelV relativeFrom="page">
+              <wp14:pctHeight>0</wp14:pctHeight>
+            </wp14:sizeRelV>
           </wp:anchor>
         </w:drawing>
       </w:r>
       <w:r>
-        <w:t xml:space="preserve">After this open the project in </w:t>
+        <w:t xml:space="preserve">Open </w:t>
       </w:r>
       <w:proofErr w:type="spellStart"/>
       <w:r>
-        <w:t>Intelij</w:t>
+        <w:t>Intellij</w:t>
       </w:r>
       <w:proofErr w:type="spellEnd"/>
-      <w:r>
-        <w:t xml:space="preserve"> and run the application by clicking the green play button: </w:t>
-      </w:r>
+    </w:p>
+    <w:p/>
+    <w:p/>
+    <w:p/>
+    <w:p/>
+    <w:p>
+      <w:pPr>
+        <w:pStyle w:val="Lijstalinea"/>
+        <w:numPr>
+          <w:ilvl w:val="0"/>
+          <w:numId w:val="4"/>
+        </w:numPr>
+      </w:pPr>
+      <w:r>
+        <w:t xml:space="preserve">Open het </w:t>
+      </w:r>
+      <w:proofErr w:type="spellStart"/>
+      <w:r>
+        <w:t>NetflixStatistix</w:t>
+      </w:r>
+      <w:proofErr w:type="spellEnd"/>
+      <w:r>
+        <w:t xml:space="preserve"> project</w:t>
+      </w:r>
+    </w:p>
+    <w:p>
+      <w:r>
+        <w:rPr>
+          <w:noProof/>
+        </w:rPr>
+        <w:lastRenderedPageBreak/>
+        <w:drawing>
+          <wp:inline distT="0" distB="0" distL="0" distR="0" wp14:anchorId="6D806E4D" wp14:editId="73147396">
+            <wp:extent cx="5486400" cy="3886200"/>
+            <wp:effectExtent l="0" t="0" r="0" b="0"/>
+            <wp:docPr id="8" name="Afbeelding 8"/>
+            <wp:cNvGraphicFramePr>
+              <a:graphicFrameLocks xmlns:a="http://schemas.openxmlformats.org/drawingml/2006/main" noChangeAspect="1"/>
+            </wp:cNvGraphicFramePr>
+            <a:graphic xmlns:a="http://schemas.openxmlformats.org/drawingml/2006/main">
+              <a:graphicData uri="http://schemas.openxmlformats.org/drawingml/2006/picture">
+                <pic:pic xmlns:pic="http://schemas.openxmlformats.org/drawingml/2006/picture">
+                  <pic:nvPicPr>
+                    <pic:cNvPr id="0" name="Picture 9"/>
+                    <pic:cNvPicPr>
+                      <a:picLocks noChangeAspect="1" noChangeArrowheads="1"/>
+                    </pic:cNvPicPr>
+                  </pic:nvPicPr>
+                  <pic:blipFill>
+                    <a:blip r:embed="rId19">
+                      <a:extLst>
+                        <a:ext uri="{28A0092B-C50C-407E-A947-70E740481C1C}">
+                          <a14:useLocalDpi xmlns:a14="http://schemas.microsoft.com/office/drawing/2010/main" val="0"/>
+                        </a:ext>
+                      </a:extLst>
+                    </a:blip>
+                    <a:srcRect/>
+                    <a:stretch>
+                      <a:fillRect/>
+                    </a:stretch>
+                  </pic:blipFill>
+                  <pic:spPr bwMode="auto">
+                    <a:xfrm>
+                      <a:off x="0" y="0"/>
+                      <a:ext cx="5486400" cy="3886200"/>
+                    </a:xfrm>
+                    <a:prstGeom prst="rect">
+                      <a:avLst/>
+                    </a:prstGeom>
+                    <a:noFill/>
+                    <a:ln>
+                      <a:noFill/>
+                    </a:ln>
+                  </pic:spPr>
+                </pic:pic>
+              </a:graphicData>
+            </a:graphic>
+          </wp:inline>
+        </w:drawing>
+      </w:r>
+    </w:p>
+    <w:p/>
+    <w:p>
+      <w:pPr>
+        <w:pStyle w:val="Lijstalinea"/>
+        <w:numPr>
+          <w:ilvl w:val="0"/>
+          <w:numId w:val="4"/>
+        </w:numPr>
+      </w:pPr>
+      <w:r>
+        <w:t>Ga met je muis naar de map genaamd “</w:t>
+      </w:r>
+      <w:proofErr w:type="spellStart"/>
+      <w:r>
+        <w:t>docs</w:t>
+      </w:r>
+      <w:proofErr w:type="spellEnd"/>
+      <w:r>
+        <w:t>” en doe een rechtermuisklik op het “</w:t>
+      </w:r>
+      <w:proofErr w:type="spellStart"/>
+      <w:r>
+        <w:t>NetflixStatistix</w:t>
+      </w:r>
+      <w:proofErr w:type="spellEnd"/>
+      <w:r>
+        <w:t>” bestand. Kies in de lijst met opties voor de optie “Show in Explorer”.</w:t>
+      </w:r>
+    </w:p>
+    <w:p>
+      <w:r>
+        <w:rPr>
+          <w:noProof/>
+        </w:rPr>
+        <w:drawing>
+          <wp:inline distT="0" distB="0" distL="0" distR="0" wp14:anchorId="72A325D2" wp14:editId="77EECB84">
+            <wp:extent cx="2590800" cy="1490932"/>
+            <wp:effectExtent l="0" t="0" r="0" b="0"/>
+            <wp:docPr id="9" name="Afbeelding 9"/>
+            <wp:cNvGraphicFramePr>
+              <a:graphicFrameLocks xmlns:a="http://schemas.openxmlformats.org/drawingml/2006/main" noChangeAspect="1"/>
+            </wp:cNvGraphicFramePr>
+            <a:graphic xmlns:a="http://schemas.openxmlformats.org/drawingml/2006/main">
+              <a:graphicData uri="http://schemas.openxmlformats.org/drawingml/2006/picture">
+                <pic:pic xmlns:pic="http://schemas.openxmlformats.org/drawingml/2006/picture">
+                  <pic:nvPicPr>
+                    <pic:cNvPr id="0" name="Picture 10"/>
+                    <pic:cNvPicPr>
+                      <a:picLocks noChangeAspect="1" noChangeArrowheads="1"/>
+                    </pic:cNvPicPr>
+                  </pic:nvPicPr>
+                  <pic:blipFill>
+                    <a:blip r:embed="rId20">
+                      <a:extLst>
+                        <a:ext uri="{28A0092B-C50C-407E-A947-70E740481C1C}">
+                          <a14:useLocalDpi xmlns:a14="http://schemas.microsoft.com/office/drawing/2010/main" val="0"/>
+                        </a:ext>
+                      </a:extLst>
+                    </a:blip>
+                    <a:srcRect/>
+                    <a:stretch>
+                      <a:fillRect/>
+                    </a:stretch>
+                  </pic:blipFill>
+                  <pic:spPr bwMode="auto">
+                    <a:xfrm>
+                      <a:off x="0" y="0"/>
+                      <a:ext cx="2601757" cy="1497237"/>
+                    </a:xfrm>
+                    <a:prstGeom prst="rect">
+                      <a:avLst/>
+                    </a:prstGeom>
+                    <a:noFill/>
+                    <a:ln>
+                      <a:noFill/>
+                    </a:ln>
+                  </pic:spPr>
+                </pic:pic>
+              </a:graphicData>
+            </a:graphic>
+          </wp:inline>
+        </w:drawing>
+      </w:r>
+      <w:r>
+        <w:rPr>
+          <w:noProof/>
+        </w:rPr>
+        <w:drawing>
+          <wp:inline distT="0" distB="0" distL="0" distR="0" wp14:anchorId="1F028C41" wp14:editId="3FCB527C">
+            <wp:extent cx="2638425" cy="942885"/>
+            <wp:effectExtent l="0" t="0" r="0" b="0"/>
+            <wp:docPr id="10" name="Afbeelding 10"/>
+            <wp:cNvGraphicFramePr>
+              <a:graphicFrameLocks xmlns:a="http://schemas.openxmlformats.org/drawingml/2006/main" noChangeAspect="1"/>
+            </wp:cNvGraphicFramePr>
+            <a:graphic xmlns:a="http://schemas.openxmlformats.org/drawingml/2006/main">
+              <a:graphicData uri="http://schemas.openxmlformats.org/drawingml/2006/picture">
+                <pic:pic xmlns:pic="http://schemas.openxmlformats.org/drawingml/2006/picture">
+                  <pic:nvPicPr>
+                    <pic:cNvPr id="0" name="Picture 11"/>
+                    <pic:cNvPicPr>
+                      <a:picLocks noChangeAspect="1" noChangeArrowheads="1"/>
+                    </pic:cNvPicPr>
+                  </pic:nvPicPr>
+                  <pic:blipFill>
+                    <a:blip r:embed="rId21">
+                      <a:extLst>
+                        <a:ext uri="{28A0092B-C50C-407E-A947-70E740481C1C}">
+                          <a14:useLocalDpi xmlns:a14="http://schemas.microsoft.com/office/drawing/2010/main" val="0"/>
+                        </a:ext>
+                      </a:extLst>
+                    </a:blip>
+                    <a:srcRect/>
+                    <a:stretch>
+                      <a:fillRect/>
+                    </a:stretch>
+                  </pic:blipFill>
+                  <pic:spPr bwMode="auto">
+                    <a:xfrm>
+                      <a:off x="0" y="0"/>
+                      <a:ext cx="2652346" cy="947860"/>
+                    </a:xfrm>
+                    <a:prstGeom prst="rect">
+                      <a:avLst/>
+                    </a:prstGeom>
+                    <a:noFill/>
+                    <a:ln>
+                      <a:noFill/>
+                    </a:ln>
+                  </pic:spPr>
+                </pic:pic>
+              </a:graphicData>
+            </a:graphic>
+          </wp:inline>
+        </w:drawing>
+      </w:r>
+    </w:p>
+    <w:p>
+      <w:pPr>
+        <w:pStyle w:val="Lijstalinea"/>
+        <w:numPr>
+          <w:ilvl w:val="0"/>
+          <w:numId w:val="4"/>
+        </w:numPr>
+      </w:pPr>
+      <w:r>
+        <w:t>Vervolgens kom je in een de map met documenten uit klik hier met een rechtermuisklik op het “</w:t>
+      </w:r>
+      <w:proofErr w:type="spellStart"/>
+      <w:r>
+        <w:t>NetflisStatistix</w:t>
+      </w:r>
+      <w:proofErr w:type="spellEnd"/>
+      <w:r>
+        <w:t>” bestand en kies vervolgens voor de optie kopiëren.</w:t>
+      </w:r>
+    </w:p>
+    <w:p>
+      <w:r>
+        <w:rPr>
+          <w:noProof/>
+        </w:rPr>
+        <w:drawing>
+          <wp:anchor distT="0" distB="0" distL="114300" distR="114300" simplePos="0" relativeHeight="251667456" behindDoc="0" locked="0" layoutInCell="1" allowOverlap="1" wp14:anchorId="762833B6" wp14:editId="7F54D70E">
+            <wp:simplePos x="0" y="0"/>
+            <wp:positionH relativeFrom="column">
+              <wp:posOffset>2119630</wp:posOffset>
+            </wp:positionH>
+            <wp:positionV relativeFrom="paragraph">
+              <wp:posOffset>1140460</wp:posOffset>
+            </wp:positionV>
+            <wp:extent cx="3390900" cy="247650"/>
+            <wp:effectExtent l="0" t="0" r="0" b="0"/>
+            <wp:wrapNone/>
+            <wp:docPr id="12" name="Afbeelding 12"/>
+            <wp:cNvGraphicFramePr>
+              <a:graphicFrameLocks xmlns:a="http://schemas.openxmlformats.org/drawingml/2006/main" noChangeAspect="1"/>
+            </wp:cNvGraphicFramePr>
+            <a:graphic xmlns:a="http://schemas.openxmlformats.org/drawingml/2006/main">
+              <a:graphicData uri="http://schemas.openxmlformats.org/drawingml/2006/picture">
+                <pic:pic xmlns:pic="http://schemas.openxmlformats.org/drawingml/2006/picture">
+                  <pic:nvPicPr>
+                    <pic:cNvPr id="0" name="Picture 13"/>
+                    <pic:cNvPicPr>
+                      <a:picLocks noChangeAspect="1" noChangeArrowheads="1"/>
+                    </pic:cNvPicPr>
+                  </pic:nvPicPr>
+                  <pic:blipFill>
+                    <a:blip r:embed="rId22">
+                      <a:extLst>
+                        <a:ext uri="{28A0092B-C50C-407E-A947-70E740481C1C}">
+                          <a14:useLocalDpi xmlns:a14="http://schemas.microsoft.com/office/drawing/2010/main" val="0"/>
+                        </a:ext>
+                      </a:extLst>
+                    </a:blip>
+                    <a:srcRect/>
+                    <a:stretch>
+                      <a:fillRect/>
+                    </a:stretch>
+                  </pic:blipFill>
+                  <pic:spPr bwMode="auto">
+                    <a:xfrm>
+                      <a:off x="0" y="0"/>
+                      <a:ext cx="3390900" cy="247650"/>
+                    </a:xfrm>
+                    <a:prstGeom prst="rect">
+                      <a:avLst/>
+                    </a:prstGeom>
+                    <a:noFill/>
+                    <a:ln>
+                      <a:noFill/>
+                    </a:ln>
+                  </pic:spPr>
+                </pic:pic>
+              </a:graphicData>
+            </a:graphic>
+            <wp14:sizeRelH relativeFrom="page">
+              <wp14:pctWidth>0</wp14:pctWidth>
+            </wp14:sizeRelH>
+            <wp14:sizeRelV relativeFrom="page">
+              <wp14:pctHeight>0</wp14:pctHeight>
+            </wp14:sizeRelV>
+          </wp:anchor>
+        </w:drawing>
+      </w:r>
+      <w:r>
+        <w:rPr>
+          <w:noProof/>
+        </w:rPr>
+        <w:drawing>
+          <wp:inline distT="0" distB="0" distL="0" distR="0" wp14:anchorId="74CB43B8" wp14:editId="34F1F1FD">
+            <wp:extent cx="5534025" cy="1847850"/>
+            <wp:effectExtent l="0" t="0" r="9525" b="0"/>
+            <wp:docPr id="11" name="Afbeelding 11"/>
+            <wp:cNvGraphicFramePr>
+              <a:graphicFrameLocks xmlns:a="http://schemas.openxmlformats.org/drawingml/2006/main" noChangeAspect="1"/>
+            </wp:cNvGraphicFramePr>
+            <a:graphic xmlns:a="http://schemas.openxmlformats.org/drawingml/2006/main">
+              <a:graphicData uri="http://schemas.openxmlformats.org/drawingml/2006/picture">
+                <pic:pic xmlns:pic="http://schemas.openxmlformats.org/drawingml/2006/picture">
+                  <pic:nvPicPr>
+                    <pic:cNvPr id="0" name="Picture 12"/>
+                    <pic:cNvPicPr>
+                      <a:picLocks noChangeAspect="1" noChangeArrowheads="1"/>
+                    </pic:cNvPicPr>
+                  </pic:nvPicPr>
+                  <pic:blipFill>
+                    <a:blip r:embed="rId23">
+                      <a:extLst>
+                        <a:ext uri="{28A0092B-C50C-407E-A947-70E740481C1C}">
+                          <a14:useLocalDpi xmlns:a14="http://schemas.microsoft.com/office/drawing/2010/main" val="0"/>
+                        </a:ext>
+                      </a:extLst>
+                    </a:blip>
+                    <a:srcRect/>
+                    <a:stretch>
+                      <a:fillRect/>
+                    </a:stretch>
+                  </pic:blipFill>
+                  <pic:spPr bwMode="auto">
+                    <a:xfrm>
+                      <a:off x="0" y="0"/>
+                      <a:ext cx="5534025" cy="1847850"/>
+                    </a:xfrm>
+                    <a:prstGeom prst="rect">
+                      <a:avLst/>
+                    </a:prstGeom>
+                    <a:noFill/>
+                    <a:ln>
+                      <a:noFill/>
+                    </a:ln>
+                  </pic:spPr>
+                </pic:pic>
+              </a:graphicData>
+            </a:graphic>
+          </wp:inline>
+        </w:drawing>
+      </w:r>
+    </w:p>
+    <w:p>
+      <w:pPr>
+        <w:pStyle w:val="Lijstalinea"/>
+        <w:numPr>
+          <w:ilvl w:val="0"/>
+          <w:numId w:val="4"/>
+        </w:numPr>
+      </w:pPr>
+      <w:r>
+        <w:lastRenderedPageBreak/>
+        <w:t xml:space="preserve">Plak dit bestand vervolgens op de locatie die nu open staat in de </w:t>
+      </w:r>
+      <w:proofErr w:type="spellStart"/>
+      <w:r>
+        <w:t>windowsverkenner</w:t>
+      </w:r>
+      <w:proofErr w:type="spellEnd"/>
+    </w:p>
+    <w:p>
+      <w:pPr>
+        <w:ind w:left="360"/>
+      </w:pPr>
+      <w:r>
+        <w:rPr>
+          <w:noProof/>
+        </w:rPr>
+        <w:drawing>
+          <wp:inline distT="0" distB="0" distL="0" distR="0" wp14:anchorId="385364EC" wp14:editId="66CC3FF0">
+            <wp:extent cx="5660390" cy="554990"/>
+            <wp:effectExtent l="0" t="0" r="0" b="0"/>
+            <wp:docPr id="21" name="Afbeelding 21"/>
+            <wp:cNvGraphicFramePr>
+              <a:graphicFrameLocks xmlns:a="http://schemas.openxmlformats.org/drawingml/2006/main" noChangeAspect="1"/>
+            </wp:cNvGraphicFramePr>
+            <a:graphic xmlns:a="http://schemas.openxmlformats.org/drawingml/2006/main">
+              <a:graphicData uri="http://schemas.openxmlformats.org/drawingml/2006/picture">
+                <pic:pic xmlns:pic="http://schemas.openxmlformats.org/drawingml/2006/picture">
+                  <pic:nvPicPr>
+                    <pic:cNvPr id="0" name="Picture 22"/>
+                    <pic:cNvPicPr>
+                      <a:picLocks noChangeAspect="1" noChangeArrowheads="1"/>
+                    </pic:cNvPicPr>
+                  </pic:nvPicPr>
+                  <pic:blipFill>
+                    <a:blip r:embed="rId24">
+                      <a:extLst>
+                        <a:ext uri="{28A0092B-C50C-407E-A947-70E740481C1C}">
+                          <a14:useLocalDpi xmlns:a14="http://schemas.microsoft.com/office/drawing/2010/main" val="0"/>
+                        </a:ext>
+                      </a:extLst>
+                    </a:blip>
+                    <a:srcRect/>
+                    <a:stretch>
+                      <a:fillRect/>
+                    </a:stretch>
+                  </pic:blipFill>
+                  <pic:spPr bwMode="auto">
+                    <a:xfrm>
+                      <a:off x="0" y="0"/>
+                      <a:ext cx="5660390" cy="554990"/>
+                    </a:xfrm>
+                    <a:prstGeom prst="rect">
+                      <a:avLst/>
+                    </a:prstGeom>
+                    <a:noFill/>
+                    <a:ln>
+                      <a:noFill/>
+                    </a:ln>
+                  </pic:spPr>
+                </pic:pic>
+              </a:graphicData>
+            </a:graphic>
+          </wp:inline>
+        </w:drawing>
+      </w:r>
+    </w:p>
+    <w:p>
+      <w:pPr>
+        <w:pStyle w:val="Lijstalinea"/>
+        <w:numPr>
+          <w:ilvl w:val="0"/>
+          <w:numId w:val="4"/>
+        </w:numPr>
+      </w:pPr>
+      <w:r>
+        <w:t>Nadat je dit hebt gedaan kan je het bestand herstellen in SQL Server Management Studio, door op de volgende 3 schermen op “OK” te klikken, de database zou nu herstelt moeten zijn.</w:t>
+      </w:r>
+    </w:p>
+    <w:p>
+      <w:pPr>
+        <w:ind w:left="360"/>
+      </w:pPr>
+      <w:r>
+        <w:rPr>
+          <w:noProof/>
+        </w:rPr>
+        <w:drawing>
+          <wp:inline distT="0" distB="0" distL="0" distR="0" wp14:anchorId="353AF6D4" wp14:editId="71E43263">
+            <wp:extent cx="5758815" cy="4223385"/>
+            <wp:effectExtent l="0" t="0" r="0" b="5715"/>
+            <wp:docPr id="23" name="Afbeelding 23"/>
+            <wp:cNvGraphicFramePr>
+              <a:graphicFrameLocks xmlns:a="http://schemas.openxmlformats.org/drawingml/2006/main" noChangeAspect="1"/>
+            </wp:cNvGraphicFramePr>
+            <a:graphic xmlns:a="http://schemas.openxmlformats.org/drawingml/2006/main">
+              <a:graphicData uri="http://schemas.openxmlformats.org/drawingml/2006/picture">
+                <pic:pic xmlns:pic="http://schemas.openxmlformats.org/drawingml/2006/picture">
+                  <pic:nvPicPr>
+                    <pic:cNvPr id="0" name="Picture 24"/>
+                    <pic:cNvPicPr>
+                      <a:picLocks noChangeAspect="1" noChangeArrowheads="1"/>
+                    </pic:cNvPicPr>
+                  </pic:nvPicPr>
+                  <pic:blipFill>
+                    <a:blip r:embed="rId25">
+                      <a:extLst>
+                        <a:ext uri="{28A0092B-C50C-407E-A947-70E740481C1C}">
+                          <a14:useLocalDpi xmlns:a14="http://schemas.microsoft.com/office/drawing/2010/main" val="0"/>
+                        </a:ext>
+                      </a:extLst>
+                    </a:blip>
+                    <a:srcRect/>
+                    <a:stretch>
+                      <a:fillRect/>
+                    </a:stretch>
+                  </pic:blipFill>
+                  <pic:spPr bwMode="auto">
+                    <a:xfrm>
+                      <a:off x="0" y="0"/>
+                      <a:ext cx="5758815" cy="4223385"/>
+                    </a:xfrm>
+                    <a:prstGeom prst="rect">
+                      <a:avLst/>
+                    </a:prstGeom>
+                    <a:noFill/>
+                    <a:ln>
+                      <a:noFill/>
+                    </a:ln>
+                  </pic:spPr>
+                </pic:pic>
+              </a:graphicData>
+            </a:graphic>
+          </wp:inline>
+        </w:drawing>
+      </w:r>
+    </w:p>
+    <w:p>
+      <w:pPr>
+        <w:pStyle w:val="Lijstalinea"/>
+        <w:numPr>
+          <w:ilvl w:val="0"/>
+          <w:numId w:val="4"/>
+        </w:numPr>
+      </w:pPr>
+      <w:r>
+        <w:t xml:space="preserve">Ga nu terug naar </w:t>
+      </w:r>
+      <w:proofErr w:type="spellStart"/>
+      <w:r>
+        <w:t>IntellIJ</w:t>
+      </w:r>
+      <w:proofErr w:type="spellEnd"/>
+      <w:r>
+        <w:t xml:space="preserve"> en run </w:t>
+      </w:r>
+      <w:proofErr w:type="spellStart"/>
+      <w:r>
+        <w:t>main</w:t>
+      </w:r>
+      <w:proofErr w:type="spellEnd"/>
+      <w:r>
+        <w:t>.</w:t>
+      </w:r>
+    </w:p>
+    <w:p>
+      <w:pPr>
+        <w:pStyle w:val="Lijstalinea"/>
+        <w:rPr>
+          <w:noProof/>
+        </w:rPr>
+      </w:pPr>
+      <w:r>
+        <w:rPr>
+          <w:noProof/>
+        </w:rPr>
+        <w:t xml:space="preserve"> </w:t>
+      </w:r>
+      <w:r>
+        <w:rPr>
+          <w:noProof/>
+        </w:rPr>
+        <w:drawing>
+          <wp:inline distT="0" distB="0" distL="0" distR="0" wp14:anchorId="19846C87" wp14:editId="0844474B">
+            <wp:extent cx="272415" cy="272415"/>
+            <wp:effectExtent l="0" t="0" r="0" b="0"/>
+            <wp:docPr id="24" name="Afbeelding 24"/>
+            <wp:cNvGraphicFramePr>
+              <a:graphicFrameLocks xmlns:a="http://schemas.openxmlformats.org/drawingml/2006/main" noChangeAspect="1"/>
+            </wp:cNvGraphicFramePr>
+            <a:graphic xmlns:a="http://schemas.openxmlformats.org/drawingml/2006/main">
+              <a:graphicData uri="http://schemas.openxmlformats.org/drawingml/2006/picture">
+                <pic:pic xmlns:pic="http://schemas.openxmlformats.org/drawingml/2006/picture">
+                  <pic:nvPicPr>
+                    <pic:cNvPr id="0" name="Picture 25"/>
+                    <pic:cNvPicPr>
+                      <a:picLocks noChangeAspect="1" noChangeArrowheads="1"/>
+                    </pic:cNvPicPr>
+                  </pic:nvPicPr>
+                  <pic:blipFill>
+                    <a:blip r:embed="rId26">
+                      <a:extLst>
+                        <a:ext uri="{28A0092B-C50C-407E-A947-70E740481C1C}">
+                          <a14:useLocalDpi xmlns:a14="http://schemas.microsoft.com/office/drawing/2010/main" val="0"/>
+                        </a:ext>
+                      </a:extLst>
+                    </a:blip>
+                    <a:srcRect/>
+                    <a:stretch>
+                      <a:fillRect/>
+                    </a:stretch>
+                  </pic:blipFill>
+                  <pic:spPr bwMode="auto">
+                    <a:xfrm>
+                      <a:off x="0" y="0"/>
+                      <a:ext cx="272415" cy="272415"/>
+                    </a:xfrm>
+                    <a:prstGeom prst="rect">
+                      <a:avLst/>
+                    </a:prstGeom>
+                    <a:noFill/>
+                    <a:ln>
+                      <a:noFill/>
+                    </a:ln>
+                  </pic:spPr>
+                </pic:pic>
+              </a:graphicData>
+            </a:graphic>
+          </wp:inline>
+        </w:drawing>
+      </w:r>
+    </w:p>
+    <w:p>
+      <w:pPr>
+        <w:pStyle w:val="Lijstalinea"/>
+        <w:rPr>
+          <w:noProof/>
+        </w:rPr>
+      </w:pPr>
+    </w:p>
+    <w:p>
+      <w:pPr>
+        <w:pStyle w:val="Lijstalinea"/>
+        <w:jc w:val="center"/>
+        <w:rPr>
+          <w:b/>
+        </w:rPr>
+      </w:pPr>
+      <w:r>
+        <w:rPr>
+          <w:b/>
+          <w:noProof/>
+        </w:rPr>
+        <w:t>EINDE VAN DE GIDS</w:t>
+      </w:r>
+      <w:bookmarkStart w:id="1" w:name="_GoBack"/>
+      <w:bookmarkEnd w:id="1"/>
     </w:p>
     <w:sectPr>
-      <w:footerReference w:type="default" r:id="rId11"/>
-      <w:footerReference w:type="first" r:id="rId12"/>
+      <w:footerReference w:type="default" r:id="rId27"/>
+      <w:footerReference w:type="first" r:id="rId28"/>
       <w:pgSz w:w="11906" w:h="16838"/>
       <w:pgMar w:top="1417" w:right="1417" w:bottom="1417" w:left="1417" w:header="708" w:footer="708" w:gutter="0"/>
       <w:pgNumType w:start="0"/>
@@ -1650,9 +2715,6 @@
               <w:jc w:val="right"/>
             </w:pPr>
             <w:r>
-              <w:rPr>
-                <w:lang w:val="nl-NL"/>
-              </w:rPr>
               <w:t xml:space="preserve">Pagina </w:t>
             </w:r>
             <w:r>
@@ -1684,7 +2746,6 @@
               <w:rPr>
                 <w:b/>
                 <w:bCs/>
-                <w:lang w:val="nl-NL"/>
               </w:rPr>
               <w:t>2</w:t>
             </w:r>
@@ -1698,9 +2759,6 @@
               <w:fldChar w:fldCharType="end"/>
             </w:r>
             <w:r>
-              <w:rPr>
-                <w:lang w:val="nl-NL"/>
-              </w:rPr>
               <w:t xml:space="preserve"> van </w:t>
             </w:r>
             <w:r>
@@ -1732,7 +2790,6 @@
               <w:rPr>
                 <w:b/>
                 <w:bCs/>
-                <w:lang w:val="nl-NL"/>
               </w:rPr>
               <w:t>2</w:t>
             </w:r>
@@ -1786,9 +2843,6 @@
               <w:jc w:val="right"/>
             </w:pPr>
             <w:r>
-              <w:rPr>
-                <w:lang w:val="nl-NL"/>
-              </w:rPr>
               <w:t xml:space="preserve">Pagina </w:t>
             </w:r>
             <w:r>
@@ -1820,7 +2874,6 @@
               <w:rPr>
                 <w:b/>
                 <w:bCs/>
-                <w:lang w:val="nl-NL"/>
               </w:rPr>
               <w:t>2</w:t>
             </w:r>
@@ -1834,9 +2887,6 @@
               <w:fldChar w:fldCharType="end"/>
             </w:r>
             <w:r>
-              <w:rPr>
-                <w:lang w:val="nl-NL"/>
-              </w:rPr>
               <w:t xml:space="preserve"> van </w:t>
             </w:r>
             <w:r>
@@ -1868,7 +2918,6 @@
               <w:rPr>
                 <w:b/>
                 <w:bCs/>
-                <w:lang w:val="nl-NL"/>
               </w:rPr>
               <w:t>2</w:t>
             </w:r>
@@ -1919,20 +2968,391 @@
 </w:footnotes>
 </file>
 
+<file path=word/numbering.xml><?xml version="1.0" encoding="utf-8"?>
+<w:numbering xmlns:wpc="http://schemas.microsoft.com/office/word/2010/wordprocessingCanvas" xmlns:cx="http://schemas.microsoft.com/office/drawing/2014/chartex" xmlns:cx1="http://schemas.microsoft.com/office/drawing/2015/9/8/chartex" xmlns:cx2="http://schemas.microsoft.com/office/drawing/2015/10/21/chartex" xmlns:cx3="http://schemas.microsoft.com/office/drawing/2016/5/9/chartex" xmlns:cx4="http://schemas.microsoft.com/office/drawing/2016/5/10/chartex" xmlns:cx5="http://schemas.microsoft.com/office/drawing/2016/5/11/chartex" xmlns:cx6="http://schemas.microsoft.com/office/drawing/2016/5/12/chartex" xmlns:cx7="http://schemas.microsoft.com/office/drawing/2016/5/13/chartex" xmlns:cx8="http://schemas.microsoft.com/office/drawing/2016/5/14/chartex" xmlns:mc="http://schemas.openxmlformats.org/markup-compatibility/2006" xmlns:aink="http://schemas.microsoft.com/office/drawing/2016/ink" xmlns:am3d="http://schemas.microsoft.com/office/drawing/2017/model3d" xmlns:o="urn:schemas-microsoft-com:office:office" xmlns:r="http://schemas.openxmlformats.org/officeDocument/2006/relationships" xmlns:m="http://schemas.openxmlformats.org/officeDocument/2006/math" xmlns:v="urn:schemas-microsoft-com:vml" xmlns:wp14="http://schemas.microsoft.com/office/word/2010/wordprocessingDrawing" xmlns:wp="http://schemas.openxmlformats.org/drawingml/2006/wordprocessingDrawing" xmlns:w10="urn:schemas-microsoft-com:office:word" xmlns:w="http://schemas.openxmlformats.org/wordprocessingml/2006/main" xmlns:w14="http://schemas.microsoft.com/office/word/2010/wordml" xmlns:w15="http://schemas.microsoft.com/office/word/2012/wordml" xmlns:w16cid="http://schemas.microsoft.com/office/word/2016/wordml/cid" xmlns:w16se="http://schemas.microsoft.com/office/word/2015/wordml/symex" xmlns:wpg="http://schemas.microsoft.com/office/word/2010/wordprocessingGroup" xmlns:wpi="http://schemas.microsoft.com/office/word/2010/wordprocessingInk" xmlns:wne="http://schemas.microsoft.com/office/word/2006/wordml" xmlns:wps="http://schemas.microsoft.com/office/word/2010/wordprocessingShape" mc:Ignorable="w14 w15 w16se w16cid wp14">
+  <w:abstractNum w:abstractNumId="0" w15:restartNumberingAfterBreak="0">
+    <w:nsid w:val="1A893465"/>
+    <w:multiLevelType w:val="hybridMultilevel"/>
+    <w:tmpl w:val="3F924970"/>
+    <w:lvl w:ilvl="0" w:tplc="0413000F">
+      <w:start w:val="1"/>
+      <w:numFmt w:val="decimal"/>
+      <w:lvlText w:val="%1."/>
+      <w:lvlJc w:val="left"/>
+      <w:pPr>
+        <w:ind w:left="720" w:hanging="360"/>
+      </w:pPr>
+      <w:rPr>
+        <w:rFonts w:hint="default"/>
+      </w:rPr>
+    </w:lvl>
+    <w:lvl w:ilvl="1" w:tplc="04130019" w:tentative="1">
+      <w:start w:val="1"/>
+      <w:numFmt w:val="lowerLetter"/>
+      <w:lvlText w:val="%2."/>
+      <w:lvlJc w:val="left"/>
+      <w:pPr>
+        <w:ind w:left="1440" w:hanging="360"/>
+      </w:pPr>
+    </w:lvl>
+    <w:lvl w:ilvl="2" w:tplc="0413001B" w:tentative="1">
+      <w:start w:val="1"/>
+      <w:numFmt w:val="lowerRoman"/>
+      <w:lvlText w:val="%3."/>
+      <w:lvlJc w:val="right"/>
+      <w:pPr>
+        <w:ind w:left="2160" w:hanging="180"/>
+      </w:pPr>
+    </w:lvl>
+    <w:lvl w:ilvl="3" w:tplc="0413000F" w:tentative="1">
+      <w:start w:val="1"/>
+      <w:numFmt w:val="decimal"/>
+      <w:lvlText w:val="%4."/>
+      <w:lvlJc w:val="left"/>
+      <w:pPr>
+        <w:ind w:left="2880" w:hanging="360"/>
+      </w:pPr>
+    </w:lvl>
+    <w:lvl w:ilvl="4" w:tplc="04130019" w:tentative="1">
+      <w:start w:val="1"/>
+      <w:numFmt w:val="lowerLetter"/>
+      <w:lvlText w:val="%5."/>
+      <w:lvlJc w:val="left"/>
+      <w:pPr>
+        <w:ind w:left="3600" w:hanging="360"/>
+      </w:pPr>
+    </w:lvl>
+    <w:lvl w:ilvl="5" w:tplc="0413001B" w:tentative="1">
+      <w:start w:val="1"/>
+      <w:numFmt w:val="lowerRoman"/>
+      <w:lvlText w:val="%6."/>
+      <w:lvlJc w:val="right"/>
+      <w:pPr>
+        <w:ind w:left="4320" w:hanging="180"/>
+      </w:pPr>
+    </w:lvl>
+    <w:lvl w:ilvl="6" w:tplc="0413000F" w:tentative="1">
+      <w:start w:val="1"/>
+      <w:numFmt w:val="decimal"/>
+      <w:lvlText w:val="%7."/>
+      <w:lvlJc w:val="left"/>
+      <w:pPr>
+        <w:ind w:left="5040" w:hanging="360"/>
+      </w:pPr>
+    </w:lvl>
+    <w:lvl w:ilvl="7" w:tplc="04130019" w:tentative="1">
+      <w:start w:val="1"/>
+      <w:numFmt w:val="lowerLetter"/>
+      <w:lvlText w:val="%8."/>
+      <w:lvlJc w:val="left"/>
+      <w:pPr>
+        <w:ind w:left="5760" w:hanging="360"/>
+      </w:pPr>
+    </w:lvl>
+    <w:lvl w:ilvl="8" w:tplc="0413001B" w:tentative="1">
+      <w:start w:val="1"/>
+      <w:numFmt w:val="lowerRoman"/>
+      <w:lvlText w:val="%9."/>
+      <w:lvlJc w:val="right"/>
+      <w:pPr>
+        <w:ind w:left="6480" w:hanging="180"/>
+      </w:pPr>
+    </w:lvl>
+  </w:abstractNum>
+  <w:abstractNum w:abstractNumId="1" w15:restartNumberingAfterBreak="0">
+    <w:nsid w:val="1AB11D88"/>
+    <w:multiLevelType w:val="hybridMultilevel"/>
+    <w:tmpl w:val="B05EBC00"/>
+    <w:lvl w:ilvl="0" w:tplc="0413000F">
+      <w:start w:val="1"/>
+      <w:numFmt w:val="decimal"/>
+      <w:lvlText w:val="%1."/>
+      <w:lvlJc w:val="left"/>
+      <w:pPr>
+        <w:ind w:left="720" w:hanging="360"/>
+      </w:pPr>
+      <w:rPr>
+        <w:rFonts w:hint="default"/>
+      </w:rPr>
+    </w:lvl>
+    <w:lvl w:ilvl="1" w:tplc="04130019" w:tentative="1">
+      <w:start w:val="1"/>
+      <w:numFmt w:val="lowerLetter"/>
+      <w:lvlText w:val="%2."/>
+      <w:lvlJc w:val="left"/>
+      <w:pPr>
+        <w:ind w:left="1440" w:hanging="360"/>
+      </w:pPr>
+    </w:lvl>
+    <w:lvl w:ilvl="2" w:tplc="0413001B" w:tentative="1">
+      <w:start w:val="1"/>
+      <w:numFmt w:val="lowerRoman"/>
+      <w:lvlText w:val="%3."/>
+      <w:lvlJc w:val="right"/>
+      <w:pPr>
+        <w:ind w:left="2160" w:hanging="180"/>
+      </w:pPr>
+    </w:lvl>
+    <w:lvl w:ilvl="3" w:tplc="0413000F" w:tentative="1">
+      <w:start w:val="1"/>
+      <w:numFmt w:val="decimal"/>
+      <w:lvlText w:val="%4."/>
+      <w:lvlJc w:val="left"/>
+      <w:pPr>
+        <w:ind w:left="2880" w:hanging="360"/>
+      </w:pPr>
+    </w:lvl>
+    <w:lvl w:ilvl="4" w:tplc="04130019" w:tentative="1">
+      <w:start w:val="1"/>
+      <w:numFmt w:val="lowerLetter"/>
+      <w:lvlText w:val="%5."/>
+      <w:lvlJc w:val="left"/>
+      <w:pPr>
+        <w:ind w:left="3600" w:hanging="360"/>
+      </w:pPr>
+    </w:lvl>
+    <w:lvl w:ilvl="5" w:tplc="0413001B" w:tentative="1">
+      <w:start w:val="1"/>
+      <w:numFmt w:val="lowerRoman"/>
+      <w:lvlText w:val="%6."/>
+      <w:lvlJc w:val="right"/>
+      <w:pPr>
+        <w:ind w:left="4320" w:hanging="180"/>
+      </w:pPr>
+    </w:lvl>
+    <w:lvl w:ilvl="6" w:tplc="0413000F" w:tentative="1">
+      <w:start w:val="1"/>
+      <w:numFmt w:val="decimal"/>
+      <w:lvlText w:val="%7."/>
+      <w:lvlJc w:val="left"/>
+      <w:pPr>
+        <w:ind w:left="5040" w:hanging="360"/>
+      </w:pPr>
+    </w:lvl>
+    <w:lvl w:ilvl="7" w:tplc="04130019" w:tentative="1">
+      <w:start w:val="1"/>
+      <w:numFmt w:val="lowerLetter"/>
+      <w:lvlText w:val="%8."/>
+      <w:lvlJc w:val="left"/>
+      <w:pPr>
+        <w:ind w:left="5760" w:hanging="360"/>
+      </w:pPr>
+    </w:lvl>
+    <w:lvl w:ilvl="8" w:tplc="0413001B" w:tentative="1">
+      <w:start w:val="1"/>
+      <w:numFmt w:val="lowerRoman"/>
+      <w:lvlText w:val="%9."/>
+      <w:lvlJc w:val="right"/>
+      <w:pPr>
+        <w:ind w:left="6480" w:hanging="180"/>
+      </w:pPr>
+    </w:lvl>
+  </w:abstractNum>
+  <w:abstractNum w:abstractNumId="2" w15:restartNumberingAfterBreak="0">
+    <w:nsid w:val="560C6407"/>
+    <w:multiLevelType w:val="hybridMultilevel"/>
+    <w:tmpl w:val="2FA06120"/>
+    <w:lvl w:ilvl="0" w:tplc="0413000F">
+      <w:start w:val="1"/>
+      <w:numFmt w:val="decimal"/>
+      <w:lvlText w:val="%1."/>
+      <w:lvlJc w:val="left"/>
+      <w:pPr>
+        <w:ind w:left="720" w:hanging="360"/>
+      </w:pPr>
+      <w:rPr>
+        <w:rFonts w:hint="default"/>
+      </w:rPr>
+    </w:lvl>
+    <w:lvl w:ilvl="1" w:tplc="04130019" w:tentative="1">
+      <w:start w:val="1"/>
+      <w:numFmt w:val="lowerLetter"/>
+      <w:lvlText w:val="%2."/>
+      <w:lvlJc w:val="left"/>
+      <w:pPr>
+        <w:ind w:left="1440" w:hanging="360"/>
+      </w:pPr>
+    </w:lvl>
+    <w:lvl w:ilvl="2" w:tplc="0413001B" w:tentative="1">
+      <w:start w:val="1"/>
+      <w:numFmt w:val="lowerRoman"/>
+      <w:lvlText w:val="%3."/>
+      <w:lvlJc w:val="right"/>
+      <w:pPr>
+        <w:ind w:left="2160" w:hanging="180"/>
+      </w:pPr>
+    </w:lvl>
+    <w:lvl w:ilvl="3" w:tplc="0413000F" w:tentative="1">
+      <w:start w:val="1"/>
+      <w:numFmt w:val="decimal"/>
+      <w:lvlText w:val="%4."/>
+      <w:lvlJc w:val="left"/>
+      <w:pPr>
+        <w:ind w:left="2880" w:hanging="360"/>
+      </w:pPr>
+    </w:lvl>
+    <w:lvl w:ilvl="4" w:tplc="04130019" w:tentative="1">
+      <w:start w:val="1"/>
+      <w:numFmt w:val="lowerLetter"/>
+      <w:lvlText w:val="%5."/>
+      <w:lvlJc w:val="left"/>
+      <w:pPr>
+        <w:ind w:left="3600" w:hanging="360"/>
+      </w:pPr>
+    </w:lvl>
+    <w:lvl w:ilvl="5" w:tplc="0413001B" w:tentative="1">
+      <w:start w:val="1"/>
+      <w:numFmt w:val="lowerRoman"/>
+      <w:lvlText w:val="%6."/>
+      <w:lvlJc w:val="right"/>
+      <w:pPr>
+        <w:ind w:left="4320" w:hanging="180"/>
+      </w:pPr>
+    </w:lvl>
+    <w:lvl w:ilvl="6" w:tplc="0413000F" w:tentative="1">
+      <w:start w:val="1"/>
+      <w:numFmt w:val="decimal"/>
+      <w:lvlText w:val="%7."/>
+      <w:lvlJc w:val="left"/>
+      <w:pPr>
+        <w:ind w:left="5040" w:hanging="360"/>
+      </w:pPr>
+    </w:lvl>
+    <w:lvl w:ilvl="7" w:tplc="04130019" w:tentative="1">
+      <w:start w:val="1"/>
+      <w:numFmt w:val="lowerLetter"/>
+      <w:lvlText w:val="%8."/>
+      <w:lvlJc w:val="left"/>
+      <w:pPr>
+        <w:ind w:left="5760" w:hanging="360"/>
+      </w:pPr>
+    </w:lvl>
+    <w:lvl w:ilvl="8" w:tplc="0413001B" w:tentative="1">
+      <w:start w:val="1"/>
+      <w:numFmt w:val="lowerRoman"/>
+      <w:lvlText w:val="%9."/>
+      <w:lvlJc w:val="right"/>
+      <w:pPr>
+        <w:ind w:left="6480" w:hanging="180"/>
+      </w:pPr>
+    </w:lvl>
+  </w:abstractNum>
+  <w:abstractNum w:abstractNumId="3" w15:restartNumberingAfterBreak="0">
+    <w:nsid w:val="715E03E7"/>
+    <w:multiLevelType w:val="hybridMultilevel"/>
+    <w:tmpl w:val="C6789238"/>
+    <w:lvl w:ilvl="0" w:tplc="0413000F">
+      <w:start w:val="1"/>
+      <w:numFmt w:val="decimal"/>
+      <w:lvlText w:val="%1."/>
+      <w:lvlJc w:val="left"/>
+      <w:pPr>
+        <w:ind w:left="720" w:hanging="360"/>
+      </w:pPr>
+      <w:rPr>
+        <w:rFonts w:hint="default"/>
+      </w:rPr>
+    </w:lvl>
+    <w:lvl w:ilvl="1" w:tplc="04130019" w:tentative="1">
+      <w:start w:val="1"/>
+      <w:numFmt w:val="lowerLetter"/>
+      <w:lvlText w:val="%2."/>
+      <w:lvlJc w:val="left"/>
+      <w:pPr>
+        <w:ind w:left="1440" w:hanging="360"/>
+      </w:pPr>
+    </w:lvl>
+    <w:lvl w:ilvl="2" w:tplc="0413001B" w:tentative="1">
+      <w:start w:val="1"/>
+      <w:numFmt w:val="lowerRoman"/>
+      <w:lvlText w:val="%3."/>
+      <w:lvlJc w:val="right"/>
+      <w:pPr>
+        <w:ind w:left="2160" w:hanging="180"/>
+      </w:pPr>
+    </w:lvl>
+    <w:lvl w:ilvl="3" w:tplc="0413000F" w:tentative="1">
+      <w:start w:val="1"/>
+      <w:numFmt w:val="decimal"/>
+      <w:lvlText w:val="%4."/>
+      <w:lvlJc w:val="left"/>
+      <w:pPr>
+        <w:ind w:left="2880" w:hanging="360"/>
+      </w:pPr>
+    </w:lvl>
+    <w:lvl w:ilvl="4" w:tplc="04130019" w:tentative="1">
+      <w:start w:val="1"/>
+      <w:numFmt w:val="lowerLetter"/>
+      <w:lvlText w:val="%5."/>
+      <w:lvlJc w:val="left"/>
+      <w:pPr>
+        <w:ind w:left="3600" w:hanging="360"/>
+      </w:pPr>
+    </w:lvl>
+    <w:lvl w:ilvl="5" w:tplc="0413001B" w:tentative="1">
+      <w:start w:val="1"/>
+      <w:numFmt w:val="lowerRoman"/>
+      <w:lvlText w:val="%6."/>
+      <w:lvlJc w:val="right"/>
+      <w:pPr>
+        <w:ind w:left="4320" w:hanging="180"/>
+      </w:pPr>
+    </w:lvl>
+    <w:lvl w:ilvl="6" w:tplc="0413000F" w:tentative="1">
+      <w:start w:val="1"/>
+      <w:numFmt w:val="decimal"/>
+      <w:lvlText w:val="%7."/>
+      <w:lvlJc w:val="left"/>
+      <w:pPr>
+        <w:ind w:left="5040" w:hanging="360"/>
+      </w:pPr>
+    </w:lvl>
+    <w:lvl w:ilvl="7" w:tplc="04130019" w:tentative="1">
+      <w:start w:val="1"/>
+      <w:numFmt w:val="lowerLetter"/>
+      <w:lvlText w:val="%8."/>
+      <w:lvlJc w:val="left"/>
+      <w:pPr>
+        <w:ind w:left="5760" w:hanging="360"/>
+      </w:pPr>
+    </w:lvl>
+    <w:lvl w:ilvl="8" w:tplc="0413001B" w:tentative="1">
+      <w:start w:val="1"/>
+      <w:numFmt w:val="lowerRoman"/>
+      <w:lvlText w:val="%9."/>
+      <w:lvlJc w:val="right"/>
+      <w:pPr>
+        <w:ind w:left="6480" w:hanging="180"/>
+      </w:pPr>
+    </w:lvl>
+  </w:abstractNum>
+  <w:num w:numId="1">
+    <w:abstractNumId w:val="0"/>
+  </w:num>
+  <w:num w:numId="2">
+    <w:abstractNumId w:val="2"/>
+  </w:num>
+  <w:num w:numId="3">
+    <w:abstractNumId w:val="3"/>
+  </w:num>
+  <w:num w:numId="4">
+    <w:abstractNumId w:val="1"/>
+  </w:num>
+</w:numbering>
+</file>
+
 <file path=word/styles.xml><?xml version="1.0" encoding="utf-8"?>
 <w:styles xmlns:mc="http://schemas.openxmlformats.org/markup-compatibility/2006" xmlns:r="http://schemas.openxmlformats.org/officeDocument/2006/relationships" xmlns:w="http://schemas.openxmlformats.org/wordprocessingml/2006/main" xmlns:w14="http://schemas.microsoft.com/office/word/2010/wordml" xmlns:w15="http://schemas.microsoft.com/office/word/2012/wordml" xmlns:w16cid="http://schemas.microsoft.com/office/word/2016/wordml/cid" xmlns:w16se="http://schemas.microsoft.com/office/word/2015/wordml/symex" mc:Ignorable="w14 w15 w16se w16cid">
   <w:docDefaults>
     <w:rPrDefault>
       <w:rPr>
-        <w:rFonts w:asciiTheme="minorHAnsi" w:eastAsiaTheme="minorHAnsi" w:hAnsiTheme="minorHAnsi" w:cstheme="minorBidi"/>
-        <w:sz w:val="22"/>
-        <w:szCs w:val="22"/>
+        <w:rFonts w:asciiTheme="minorHAnsi" w:eastAsiaTheme="minorEastAsia" w:hAnsiTheme="minorHAnsi" w:cstheme="minorBidi"/>
         <w:lang w:val="nl-NL" w:eastAsia="en-US" w:bidi="ar-SA"/>
       </w:rPr>
     </w:rPrDefault>
     <w:pPrDefault>
       <w:pPr>
-        <w:spacing w:after="160" w:line="259" w:lineRule="auto"/>
+        <w:spacing w:before="100" w:after="200" w:line="276" w:lineRule="auto"/>
       </w:pPr>
     </w:pPrDefault>
   </w:docDefaults>
@@ -2316,9 +3736,7 @@
   <w:style w:type="paragraph" w:default="1" w:styleId="Standaard">
     <w:name w:val="Normal"/>
     <w:qFormat/>
-    <w:rPr>
-      <w:lang w:val="en-US"/>
-    </w:rPr>
+    <w:rsid w:val="003976AF"/>
   </w:style>
   <w:style w:type="paragraph" w:styleId="Kop1">
     <w:name w:val="heading 1"/>
@@ -2327,24 +3745,211 @@
     <w:link w:val="Kop1Char"/>
     <w:uiPriority w:val="9"/>
     <w:qFormat/>
-    <w:rsid w:val="005446CE"/>
+    <w:rsid w:val="003976AF"/>
     <w:pPr>
-      <w:keepNext/>
-      <w:keepLines/>
-      <w:spacing w:before="240" w:after="0"/>
+      <w:pBdr>
+        <w:top w:val="single" w:sz="24" w:space="0" w:color="A5300F" w:themeColor="accent1"/>
+        <w:left w:val="single" w:sz="24" w:space="0" w:color="A5300F" w:themeColor="accent1"/>
+        <w:bottom w:val="single" w:sz="24" w:space="0" w:color="A5300F" w:themeColor="accent1"/>
+        <w:right w:val="single" w:sz="24" w:space="0" w:color="A5300F" w:themeColor="accent1"/>
+      </w:pBdr>
+      <w:shd w:val="clear" w:color="auto" w:fill="A5300F" w:themeFill="accent1"/>
+      <w:spacing w:after="0"/>
       <w:outlineLvl w:val="0"/>
     </w:pPr>
     <w:rPr>
-      <w:rFonts w:asciiTheme="majorHAnsi" w:eastAsiaTheme="majorEastAsia" w:hAnsiTheme="majorHAnsi" w:cstheme="majorBidi"/>
-      <w:color w:val="2F5496" w:themeColor="accent1" w:themeShade="BF"/>
-      <w:sz w:val="32"/>
-      <w:szCs w:val="32"/>
+      <w:caps/>
+      <w:color w:val="FFFFFF" w:themeColor="background1"/>
+      <w:spacing w:val="15"/>
+      <w:sz w:val="22"/>
+      <w:szCs w:val="22"/>
+    </w:rPr>
+  </w:style>
+  <w:style w:type="paragraph" w:styleId="Kop2">
+    <w:name w:val="heading 2"/>
+    <w:basedOn w:val="Standaard"/>
+    <w:next w:val="Standaard"/>
+    <w:link w:val="Kop2Char"/>
+    <w:uiPriority w:val="9"/>
+    <w:semiHidden/>
+    <w:unhideWhenUsed/>
+    <w:qFormat/>
+    <w:rsid w:val="003976AF"/>
+    <w:pPr>
+      <w:pBdr>
+        <w:top w:val="single" w:sz="24" w:space="0" w:color="F9CEC2" w:themeColor="accent1" w:themeTint="33"/>
+        <w:left w:val="single" w:sz="24" w:space="0" w:color="F9CEC2" w:themeColor="accent1" w:themeTint="33"/>
+        <w:bottom w:val="single" w:sz="24" w:space="0" w:color="F9CEC2" w:themeColor="accent1" w:themeTint="33"/>
+        <w:right w:val="single" w:sz="24" w:space="0" w:color="F9CEC2" w:themeColor="accent1" w:themeTint="33"/>
+      </w:pBdr>
+      <w:shd w:val="clear" w:color="auto" w:fill="F9CEC2" w:themeFill="accent1" w:themeFillTint="33"/>
+      <w:spacing w:after="0"/>
+      <w:outlineLvl w:val="1"/>
+    </w:pPr>
+    <w:rPr>
+      <w:caps/>
+      <w:spacing w:val="15"/>
+    </w:rPr>
+  </w:style>
+  <w:style w:type="paragraph" w:styleId="Kop3">
+    <w:name w:val="heading 3"/>
+    <w:basedOn w:val="Standaard"/>
+    <w:next w:val="Standaard"/>
+    <w:link w:val="Kop3Char"/>
+    <w:uiPriority w:val="9"/>
+    <w:semiHidden/>
+    <w:unhideWhenUsed/>
+    <w:qFormat/>
+    <w:rsid w:val="003976AF"/>
+    <w:pPr>
+      <w:pBdr>
+        <w:top w:val="single" w:sz="6" w:space="2" w:color="A5300F" w:themeColor="accent1"/>
+      </w:pBdr>
+      <w:spacing w:before="300" w:after="0"/>
+      <w:outlineLvl w:val="2"/>
+    </w:pPr>
+    <w:rPr>
+      <w:caps/>
+      <w:color w:val="511707" w:themeColor="accent1" w:themeShade="7F"/>
+      <w:spacing w:val="15"/>
+    </w:rPr>
+  </w:style>
+  <w:style w:type="paragraph" w:styleId="Kop4">
+    <w:name w:val="heading 4"/>
+    <w:basedOn w:val="Standaard"/>
+    <w:next w:val="Standaard"/>
+    <w:link w:val="Kop4Char"/>
+    <w:uiPriority w:val="9"/>
+    <w:semiHidden/>
+    <w:unhideWhenUsed/>
+    <w:qFormat/>
+    <w:rsid w:val="003976AF"/>
+    <w:pPr>
+      <w:pBdr>
+        <w:top w:val="dotted" w:sz="6" w:space="2" w:color="A5300F" w:themeColor="accent1"/>
+      </w:pBdr>
+      <w:spacing w:before="200" w:after="0"/>
+      <w:outlineLvl w:val="3"/>
+    </w:pPr>
+    <w:rPr>
+      <w:caps/>
+      <w:color w:val="7B230B" w:themeColor="accent1" w:themeShade="BF"/>
+      <w:spacing w:val="10"/>
+    </w:rPr>
+  </w:style>
+  <w:style w:type="paragraph" w:styleId="Kop5">
+    <w:name w:val="heading 5"/>
+    <w:basedOn w:val="Standaard"/>
+    <w:next w:val="Standaard"/>
+    <w:link w:val="Kop5Char"/>
+    <w:uiPriority w:val="9"/>
+    <w:semiHidden/>
+    <w:unhideWhenUsed/>
+    <w:qFormat/>
+    <w:rsid w:val="003976AF"/>
+    <w:pPr>
+      <w:pBdr>
+        <w:bottom w:val="single" w:sz="6" w:space="1" w:color="A5300F" w:themeColor="accent1"/>
+      </w:pBdr>
+      <w:spacing w:before="200" w:after="0"/>
+      <w:outlineLvl w:val="4"/>
+    </w:pPr>
+    <w:rPr>
+      <w:caps/>
+      <w:color w:val="7B230B" w:themeColor="accent1" w:themeShade="BF"/>
+      <w:spacing w:val="10"/>
+    </w:rPr>
+  </w:style>
+  <w:style w:type="paragraph" w:styleId="Kop6">
+    <w:name w:val="heading 6"/>
+    <w:basedOn w:val="Standaard"/>
+    <w:next w:val="Standaard"/>
+    <w:link w:val="Kop6Char"/>
+    <w:uiPriority w:val="9"/>
+    <w:semiHidden/>
+    <w:unhideWhenUsed/>
+    <w:qFormat/>
+    <w:rsid w:val="003976AF"/>
+    <w:pPr>
+      <w:pBdr>
+        <w:bottom w:val="dotted" w:sz="6" w:space="1" w:color="A5300F" w:themeColor="accent1"/>
+      </w:pBdr>
+      <w:spacing w:before="200" w:after="0"/>
+      <w:outlineLvl w:val="5"/>
+    </w:pPr>
+    <w:rPr>
+      <w:caps/>
+      <w:color w:val="7B230B" w:themeColor="accent1" w:themeShade="BF"/>
+      <w:spacing w:val="10"/>
+    </w:rPr>
+  </w:style>
+  <w:style w:type="paragraph" w:styleId="Kop7">
+    <w:name w:val="heading 7"/>
+    <w:basedOn w:val="Standaard"/>
+    <w:next w:val="Standaard"/>
+    <w:link w:val="Kop7Char"/>
+    <w:uiPriority w:val="9"/>
+    <w:semiHidden/>
+    <w:unhideWhenUsed/>
+    <w:qFormat/>
+    <w:rsid w:val="003976AF"/>
+    <w:pPr>
+      <w:spacing w:before="200" w:after="0"/>
+      <w:outlineLvl w:val="6"/>
+    </w:pPr>
+    <w:rPr>
+      <w:caps/>
+      <w:color w:val="7B230B" w:themeColor="accent1" w:themeShade="BF"/>
+      <w:spacing w:val="10"/>
+    </w:rPr>
+  </w:style>
+  <w:style w:type="paragraph" w:styleId="Kop8">
+    <w:name w:val="heading 8"/>
+    <w:basedOn w:val="Standaard"/>
+    <w:next w:val="Standaard"/>
+    <w:link w:val="Kop8Char"/>
+    <w:uiPriority w:val="9"/>
+    <w:semiHidden/>
+    <w:unhideWhenUsed/>
+    <w:qFormat/>
+    <w:rsid w:val="003976AF"/>
+    <w:pPr>
+      <w:spacing w:before="200" w:after="0"/>
+      <w:outlineLvl w:val="7"/>
+    </w:pPr>
+    <w:rPr>
+      <w:caps/>
+      <w:spacing w:val="10"/>
+      <w:sz w:val="18"/>
+      <w:szCs w:val="18"/>
+    </w:rPr>
+  </w:style>
+  <w:style w:type="paragraph" w:styleId="Kop9">
+    <w:name w:val="heading 9"/>
+    <w:basedOn w:val="Standaard"/>
+    <w:next w:val="Standaard"/>
+    <w:link w:val="Kop9Char"/>
+    <w:uiPriority w:val="9"/>
+    <w:semiHidden/>
+    <w:unhideWhenUsed/>
+    <w:qFormat/>
+    <w:rsid w:val="003976AF"/>
+    <w:pPr>
+      <w:spacing w:before="200" w:after="0"/>
+      <w:outlineLvl w:val="8"/>
+    </w:pPr>
+    <w:rPr>
+      <w:i/>
+      <w:iCs/>
+      <w:caps/>
+      <w:spacing w:val="10"/>
+      <w:sz w:val="18"/>
+      <w:szCs w:val="18"/>
     </w:rPr>
   </w:style>
   <w:style w:type="character" w:default="1" w:styleId="Standaardalinea-lettertype">
     <w:name w:val="Default Paragraph Font"/>
     <w:uiPriority w:val="1"/>
-    <w:semiHidden/>
     <w:unhideWhenUsed/>
   </w:style>
   <w:style w:type="table" w:default="1" w:styleId="Standaardtabel">
@@ -2373,14 +3978,10 @@
     <w:link w:val="GeenafstandChar"/>
     <w:uiPriority w:val="1"/>
     <w:qFormat/>
-    <w:rsid w:val="00D26B5E"/>
+    <w:rsid w:val="003976AF"/>
     <w:pPr>
       <w:spacing w:after="0" w:line="240" w:lineRule="auto"/>
     </w:pPr>
-    <w:rPr>
-      <w:rFonts w:eastAsiaTheme="minorEastAsia"/>
-      <w:lang w:eastAsia="nl-NL"/>
-    </w:rPr>
   </w:style>
   <w:style w:type="character" w:customStyle="1" w:styleId="GeenafstandChar">
     <w:name w:val="Geen afstand Char"/>
@@ -2388,23 +3989,20 @@
     <w:link w:val="Geenafstand"/>
     <w:uiPriority w:val="1"/>
     <w:rsid w:val="00D26B5E"/>
-    <w:rPr>
-      <w:rFonts w:eastAsiaTheme="minorEastAsia"/>
-      <w:lang w:eastAsia="nl-NL"/>
-    </w:rPr>
   </w:style>
   <w:style w:type="character" w:customStyle="1" w:styleId="Kop1Char">
     <w:name w:val="Kop 1 Char"/>
     <w:basedOn w:val="Standaardalinea-lettertype"/>
     <w:link w:val="Kop1"/>
     <w:uiPriority w:val="9"/>
-    <w:rsid w:val="005446CE"/>
+    <w:rsid w:val="003976AF"/>
     <w:rPr>
-      <w:rFonts w:asciiTheme="majorHAnsi" w:eastAsiaTheme="majorEastAsia" w:hAnsiTheme="majorHAnsi" w:cstheme="majorBidi"/>
-      <w:color w:val="2F5496" w:themeColor="accent1" w:themeShade="BF"/>
-      <w:sz w:val="32"/>
-      <w:szCs w:val="32"/>
-      <w:lang w:val="en-US"/>
+      <w:caps/>
+      <w:color w:val="FFFFFF" w:themeColor="background1"/>
+      <w:spacing w:val="15"/>
+      <w:sz w:val="22"/>
+      <w:szCs w:val="22"/>
+      <w:shd w:val="clear" w:color="auto" w:fill="A5300F" w:themeFill="accent1"/>
     </w:rPr>
   </w:style>
   <w:style w:type="paragraph" w:styleId="Kopvaninhoudsopgave">
@@ -2414,13 +4012,10 @@
     <w:uiPriority w:val="39"/>
     <w:unhideWhenUsed/>
     <w:qFormat/>
-    <w:rsid w:val="005446CE"/>
+    <w:rsid w:val="003976AF"/>
     <w:pPr>
       <w:outlineLvl w:val="9"/>
     </w:pPr>
-    <w:rPr>
-      <w:lang w:val="nl-NL" w:eastAsia="nl-NL"/>
-    </w:rPr>
   </w:style>
   <w:style w:type="paragraph" w:styleId="Inhopg1">
     <w:name w:val="toc 1"/>
@@ -2441,7 +4036,7 @@
     <w:unhideWhenUsed/>
     <w:rsid w:val="005446CE"/>
     <w:rPr>
-      <w:color w:val="0563C1" w:themeColor="hyperlink"/>
+      <w:color w:val="6B9F25" w:themeColor="hyperlink"/>
       <w:u w:val="single"/>
     </w:rPr>
   </w:style>
@@ -2507,13 +4102,371 @@
       <w:shd w:val="clear" w:color="auto" w:fill="E1DFDD"/>
     </w:rPr>
   </w:style>
+  <w:style w:type="character" w:customStyle="1" w:styleId="Kop2Char">
+    <w:name w:val="Kop 2 Char"/>
+    <w:basedOn w:val="Standaardalinea-lettertype"/>
+    <w:link w:val="Kop2"/>
+    <w:uiPriority w:val="9"/>
+    <w:semiHidden/>
+    <w:rsid w:val="003976AF"/>
+    <w:rPr>
+      <w:caps/>
+      <w:spacing w:val="15"/>
+      <w:shd w:val="clear" w:color="auto" w:fill="F9CEC2" w:themeFill="accent1" w:themeFillTint="33"/>
+    </w:rPr>
+  </w:style>
+  <w:style w:type="character" w:customStyle="1" w:styleId="Kop3Char">
+    <w:name w:val="Kop 3 Char"/>
+    <w:basedOn w:val="Standaardalinea-lettertype"/>
+    <w:link w:val="Kop3"/>
+    <w:uiPriority w:val="9"/>
+    <w:semiHidden/>
+    <w:rsid w:val="003976AF"/>
+    <w:rPr>
+      <w:caps/>
+      <w:color w:val="511707" w:themeColor="accent1" w:themeShade="7F"/>
+      <w:spacing w:val="15"/>
+    </w:rPr>
+  </w:style>
+  <w:style w:type="character" w:customStyle="1" w:styleId="Kop4Char">
+    <w:name w:val="Kop 4 Char"/>
+    <w:basedOn w:val="Standaardalinea-lettertype"/>
+    <w:link w:val="Kop4"/>
+    <w:uiPriority w:val="9"/>
+    <w:semiHidden/>
+    <w:rsid w:val="003976AF"/>
+    <w:rPr>
+      <w:caps/>
+      <w:color w:val="7B230B" w:themeColor="accent1" w:themeShade="BF"/>
+      <w:spacing w:val="10"/>
+    </w:rPr>
+  </w:style>
+  <w:style w:type="character" w:customStyle="1" w:styleId="Kop5Char">
+    <w:name w:val="Kop 5 Char"/>
+    <w:basedOn w:val="Standaardalinea-lettertype"/>
+    <w:link w:val="Kop5"/>
+    <w:uiPriority w:val="9"/>
+    <w:semiHidden/>
+    <w:rsid w:val="003976AF"/>
+    <w:rPr>
+      <w:caps/>
+      <w:color w:val="7B230B" w:themeColor="accent1" w:themeShade="BF"/>
+      <w:spacing w:val="10"/>
+    </w:rPr>
+  </w:style>
+  <w:style w:type="character" w:customStyle="1" w:styleId="Kop6Char">
+    <w:name w:val="Kop 6 Char"/>
+    <w:basedOn w:val="Standaardalinea-lettertype"/>
+    <w:link w:val="Kop6"/>
+    <w:uiPriority w:val="9"/>
+    <w:semiHidden/>
+    <w:rsid w:val="003976AF"/>
+    <w:rPr>
+      <w:caps/>
+      <w:color w:val="7B230B" w:themeColor="accent1" w:themeShade="BF"/>
+      <w:spacing w:val="10"/>
+    </w:rPr>
+  </w:style>
+  <w:style w:type="character" w:customStyle="1" w:styleId="Kop7Char">
+    <w:name w:val="Kop 7 Char"/>
+    <w:basedOn w:val="Standaardalinea-lettertype"/>
+    <w:link w:val="Kop7"/>
+    <w:uiPriority w:val="9"/>
+    <w:semiHidden/>
+    <w:rsid w:val="003976AF"/>
+    <w:rPr>
+      <w:caps/>
+      <w:color w:val="7B230B" w:themeColor="accent1" w:themeShade="BF"/>
+      <w:spacing w:val="10"/>
+    </w:rPr>
+  </w:style>
+  <w:style w:type="character" w:customStyle="1" w:styleId="Kop8Char">
+    <w:name w:val="Kop 8 Char"/>
+    <w:basedOn w:val="Standaardalinea-lettertype"/>
+    <w:link w:val="Kop8"/>
+    <w:uiPriority w:val="9"/>
+    <w:semiHidden/>
+    <w:rsid w:val="003976AF"/>
+    <w:rPr>
+      <w:caps/>
+      <w:spacing w:val="10"/>
+      <w:sz w:val="18"/>
+      <w:szCs w:val="18"/>
+    </w:rPr>
+  </w:style>
+  <w:style w:type="character" w:customStyle="1" w:styleId="Kop9Char">
+    <w:name w:val="Kop 9 Char"/>
+    <w:basedOn w:val="Standaardalinea-lettertype"/>
+    <w:link w:val="Kop9"/>
+    <w:uiPriority w:val="9"/>
+    <w:semiHidden/>
+    <w:rsid w:val="003976AF"/>
+    <w:rPr>
+      <w:i/>
+      <w:iCs/>
+      <w:caps/>
+      <w:spacing w:val="10"/>
+      <w:sz w:val="18"/>
+      <w:szCs w:val="18"/>
+    </w:rPr>
+  </w:style>
+  <w:style w:type="paragraph" w:styleId="Bijschrift">
+    <w:name w:val="caption"/>
+    <w:basedOn w:val="Standaard"/>
+    <w:next w:val="Standaard"/>
+    <w:uiPriority w:val="35"/>
+    <w:semiHidden/>
+    <w:unhideWhenUsed/>
+    <w:qFormat/>
+    <w:rsid w:val="003976AF"/>
+    <w:rPr>
+      <w:b/>
+      <w:bCs/>
+      <w:color w:val="7B230B" w:themeColor="accent1" w:themeShade="BF"/>
+      <w:sz w:val="16"/>
+      <w:szCs w:val="16"/>
+    </w:rPr>
+  </w:style>
+  <w:style w:type="paragraph" w:styleId="Titel">
+    <w:name w:val="Title"/>
+    <w:basedOn w:val="Standaard"/>
+    <w:next w:val="Standaard"/>
+    <w:link w:val="TitelChar"/>
+    <w:uiPriority w:val="10"/>
+    <w:qFormat/>
+    <w:rsid w:val="003976AF"/>
+    <w:pPr>
+      <w:spacing w:before="0" w:after="0"/>
+    </w:pPr>
+    <w:rPr>
+      <w:rFonts w:asciiTheme="majorHAnsi" w:eastAsiaTheme="majorEastAsia" w:hAnsiTheme="majorHAnsi" w:cstheme="majorBidi"/>
+      <w:caps/>
+      <w:color w:val="A5300F" w:themeColor="accent1"/>
+      <w:spacing w:val="10"/>
+      <w:sz w:val="52"/>
+      <w:szCs w:val="52"/>
+    </w:rPr>
+  </w:style>
+  <w:style w:type="character" w:customStyle="1" w:styleId="TitelChar">
+    <w:name w:val="Titel Char"/>
+    <w:basedOn w:val="Standaardalinea-lettertype"/>
+    <w:link w:val="Titel"/>
+    <w:uiPriority w:val="10"/>
+    <w:rsid w:val="003976AF"/>
+    <w:rPr>
+      <w:rFonts w:asciiTheme="majorHAnsi" w:eastAsiaTheme="majorEastAsia" w:hAnsiTheme="majorHAnsi" w:cstheme="majorBidi"/>
+      <w:caps/>
+      <w:color w:val="A5300F" w:themeColor="accent1"/>
+      <w:spacing w:val="10"/>
+      <w:sz w:val="52"/>
+      <w:szCs w:val="52"/>
+    </w:rPr>
+  </w:style>
+  <w:style w:type="paragraph" w:styleId="Ondertitel">
+    <w:name w:val="Subtitle"/>
+    <w:basedOn w:val="Standaard"/>
+    <w:next w:val="Standaard"/>
+    <w:link w:val="OndertitelChar"/>
+    <w:uiPriority w:val="11"/>
+    <w:qFormat/>
+    <w:rsid w:val="003976AF"/>
+    <w:pPr>
+      <w:spacing w:before="0" w:after="500" w:line="240" w:lineRule="auto"/>
+    </w:pPr>
+    <w:rPr>
+      <w:caps/>
+      <w:color w:val="595959" w:themeColor="text1" w:themeTint="A6"/>
+      <w:spacing w:val="10"/>
+      <w:sz w:val="21"/>
+      <w:szCs w:val="21"/>
+    </w:rPr>
+  </w:style>
+  <w:style w:type="character" w:customStyle="1" w:styleId="OndertitelChar">
+    <w:name w:val="Ondertitel Char"/>
+    <w:basedOn w:val="Standaardalinea-lettertype"/>
+    <w:link w:val="Ondertitel"/>
+    <w:uiPriority w:val="11"/>
+    <w:rsid w:val="003976AF"/>
+    <w:rPr>
+      <w:caps/>
+      <w:color w:val="595959" w:themeColor="text1" w:themeTint="A6"/>
+      <w:spacing w:val="10"/>
+      <w:sz w:val="21"/>
+      <w:szCs w:val="21"/>
+    </w:rPr>
+  </w:style>
+  <w:style w:type="character" w:styleId="Zwaar">
+    <w:name w:val="Strong"/>
+    <w:uiPriority w:val="22"/>
+    <w:qFormat/>
+    <w:rsid w:val="003976AF"/>
+    <w:rPr>
+      <w:b/>
+      <w:bCs/>
+    </w:rPr>
+  </w:style>
+  <w:style w:type="character" w:styleId="Nadruk">
+    <w:name w:val="Emphasis"/>
+    <w:uiPriority w:val="20"/>
+    <w:qFormat/>
+    <w:rsid w:val="003976AF"/>
+    <w:rPr>
+      <w:caps/>
+      <w:color w:val="511707" w:themeColor="accent1" w:themeShade="7F"/>
+      <w:spacing w:val="5"/>
+    </w:rPr>
+  </w:style>
+  <w:style w:type="paragraph" w:styleId="Citaat">
+    <w:name w:val="Quote"/>
+    <w:basedOn w:val="Standaard"/>
+    <w:next w:val="Standaard"/>
+    <w:link w:val="CitaatChar"/>
+    <w:uiPriority w:val="29"/>
+    <w:qFormat/>
+    <w:rsid w:val="003976AF"/>
+    <w:rPr>
+      <w:i/>
+      <w:iCs/>
+      <w:sz w:val="24"/>
+      <w:szCs w:val="24"/>
+    </w:rPr>
+  </w:style>
+  <w:style w:type="character" w:customStyle="1" w:styleId="CitaatChar">
+    <w:name w:val="Citaat Char"/>
+    <w:basedOn w:val="Standaardalinea-lettertype"/>
+    <w:link w:val="Citaat"/>
+    <w:uiPriority w:val="29"/>
+    <w:rsid w:val="003976AF"/>
+    <w:rPr>
+      <w:i/>
+      <w:iCs/>
+      <w:sz w:val="24"/>
+      <w:szCs w:val="24"/>
+    </w:rPr>
+  </w:style>
+  <w:style w:type="paragraph" w:styleId="Duidelijkcitaat">
+    <w:name w:val="Intense Quote"/>
+    <w:basedOn w:val="Standaard"/>
+    <w:next w:val="Standaard"/>
+    <w:link w:val="DuidelijkcitaatChar"/>
+    <w:uiPriority w:val="30"/>
+    <w:qFormat/>
+    <w:rsid w:val="003976AF"/>
+    <w:pPr>
+      <w:spacing w:before="240" w:after="240" w:line="240" w:lineRule="auto"/>
+      <w:ind w:left="1080" w:right="1080"/>
+      <w:jc w:val="center"/>
+    </w:pPr>
+    <w:rPr>
+      <w:color w:val="A5300F" w:themeColor="accent1"/>
+      <w:sz w:val="24"/>
+      <w:szCs w:val="24"/>
+    </w:rPr>
+  </w:style>
+  <w:style w:type="character" w:customStyle="1" w:styleId="DuidelijkcitaatChar">
+    <w:name w:val="Duidelijk citaat Char"/>
+    <w:basedOn w:val="Standaardalinea-lettertype"/>
+    <w:link w:val="Duidelijkcitaat"/>
+    <w:uiPriority w:val="30"/>
+    <w:rsid w:val="003976AF"/>
+    <w:rPr>
+      <w:color w:val="A5300F" w:themeColor="accent1"/>
+      <w:sz w:val="24"/>
+      <w:szCs w:val="24"/>
+    </w:rPr>
+  </w:style>
+  <w:style w:type="character" w:styleId="Subtielebenadrukking">
+    <w:name w:val="Subtle Emphasis"/>
+    <w:uiPriority w:val="19"/>
+    <w:qFormat/>
+    <w:rsid w:val="003976AF"/>
+    <w:rPr>
+      <w:i/>
+      <w:iCs/>
+      <w:color w:val="511707" w:themeColor="accent1" w:themeShade="7F"/>
+    </w:rPr>
+  </w:style>
+  <w:style w:type="character" w:styleId="Intensievebenadrukking">
+    <w:name w:val="Intense Emphasis"/>
+    <w:uiPriority w:val="21"/>
+    <w:qFormat/>
+    <w:rsid w:val="003976AF"/>
+    <w:rPr>
+      <w:b/>
+      <w:bCs/>
+      <w:caps/>
+      <w:color w:val="511707" w:themeColor="accent1" w:themeShade="7F"/>
+      <w:spacing w:val="10"/>
+    </w:rPr>
+  </w:style>
+  <w:style w:type="character" w:styleId="Subtieleverwijzing">
+    <w:name w:val="Subtle Reference"/>
+    <w:uiPriority w:val="31"/>
+    <w:qFormat/>
+    <w:rsid w:val="003976AF"/>
+    <w:rPr>
+      <w:b/>
+      <w:bCs/>
+      <w:color w:val="A5300F" w:themeColor="accent1"/>
+    </w:rPr>
+  </w:style>
+  <w:style w:type="character" w:styleId="Intensieveverwijzing">
+    <w:name w:val="Intense Reference"/>
+    <w:uiPriority w:val="32"/>
+    <w:qFormat/>
+    <w:rsid w:val="003976AF"/>
+    <w:rPr>
+      <w:b/>
+      <w:bCs/>
+      <w:i/>
+      <w:iCs/>
+      <w:caps/>
+      <w:color w:val="A5300F" w:themeColor="accent1"/>
+    </w:rPr>
+  </w:style>
+  <w:style w:type="character" w:styleId="Titelvanboek">
+    <w:name w:val="Book Title"/>
+    <w:uiPriority w:val="33"/>
+    <w:qFormat/>
+    <w:rsid w:val="003976AF"/>
+    <w:rPr>
+      <w:b/>
+      <w:bCs/>
+      <w:i/>
+      <w:iCs/>
+      <w:spacing w:val="0"/>
+    </w:rPr>
+  </w:style>
+  <w:style w:type="character" w:styleId="GevolgdeHyperlink">
+    <w:name w:val="FollowedHyperlink"/>
+    <w:basedOn w:val="Standaardalinea-lettertype"/>
+    <w:uiPriority w:val="99"/>
+    <w:semiHidden/>
+    <w:unhideWhenUsed/>
+    <w:rsid w:val="003976AF"/>
+    <w:rPr>
+      <w:color w:val="B26B02" w:themeColor="followedHyperlink"/>
+      <w:u w:val="single"/>
+    </w:rPr>
+  </w:style>
+  <w:style w:type="paragraph" w:styleId="Lijstalinea">
+    <w:name w:val="List Paragraph"/>
+    <w:basedOn w:val="Standaard"/>
+    <w:uiPriority w:val="34"/>
+    <w:qFormat/>
+    <w:rsid w:val="0027486E"/>
+    <w:pPr>
+      <w:ind w:left="720"/>
+      <w:contextualSpacing/>
+    </w:pPr>
+  </w:style>
 </w:styles>
 </file>
 
 <file path=word/theme/theme1.xml><?xml version="1.0" encoding="utf-8"?>
 <a:theme xmlns:a="http://schemas.openxmlformats.org/drawingml/2006/main" name="Kantoorthema">
   <a:themeElements>
-    <a:clrScheme name="Office">
+    <a:clrScheme name="Rood">
       <a:dk1>
         <a:sysClr val="windowText" lastClr="000000"/>
       </a:dk1>
@@ -2521,34 +4474,34 @@
         <a:sysClr val="window" lastClr="FFFFFF"/>
       </a:lt1>
       <a:dk2>
-        <a:srgbClr val="44546A"/>
+        <a:srgbClr val="323232"/>
       </a:dk2>
       <a:lt2>
-        <a:srgbClr val="E7E6E6"/>
+        <a:srgbClr val="E5C243"/>
       </a:lt2>
       <a:accent1>
-        <a:srgbClr val="4472C4"/>
+        <a:srgbClr val="A5300F"/>
       </a:accent1>
       <a:accent2>
-        <a:srgbClr val="ED7D31"/>
+        <a:srgbClr val="D55816"/>
       </a:accent2>
       <a:accent3>
-        <a:srgbClr val="A5A5A5"/>
+        <a:srgbClr val="E19825"/>
       </a:accent3>
       <a:accent4>
-        <a:srgbClr val="FFC000"/>
+        <a:srgbClr val="B19C7D"/>
       </a:accent4>
       <a:accent5>
-        <a:srgbClr val="5B9BD5"/>
+        <a:srgbClr val="7F5F52"/>
       </a:accent5>
       <a:accent6>
-        <a:srgbClr val="70AD47"/>
+        <a:srgbClr val="B27D49"/>
       </a:accent6>
       <a:hlink>
-        <a:srgbClr val="0563C1"/>
+        <a:srgbClr val="6B9F25"/>
       </a:hlink>
       <a:folHlink>
-        <a:srgbClr val="954F72"/>
+        <a:srgbClr val="B26B02"/>
       </a:folHlink>
     </a:clrScheme>
     <a:fontScheme name="Office">
@@ -2810,7 +4763,7 @@
 </file>
 
 <file path=customXml/itemProps1.xml><?xml version="1.0" encoding="utf-8"?>
-<ds:datastoreItem xmlns:ds="http://schemas.openxmlformats.org/officeDocument/2006/customXml" ds:itemID="{9DEAEE2C-69FB-44C4-9D84-61091A4FEFB7}">
+<ds:datastoreItem xmlns:ds="http://schemas.openxmlformats.org/officeDocument/2006/customXml" ds:itemID="{10CADAB6-26B8-4546-8907-BF510FC9DAD4}">
   <ds:schemaRefs>
     <ds:schemaRef ds:uri="http://schemas.openxmlformats.org/officeDocument/2006/bibliography"/>
   </ds:schemaRefs>
